--- a/mongodb/mongoDb docs.docx
+++ b/mongodb/mongoDb docs.docx
@@ -4,87 +4,55 @@
   <w:body>
     <w:p>
       <w:pPr>
-        <w:jc w:val="center"/>
-        <w:rPr>
+        <w:rPr>
+          <w:rFonts w:cstheme="minorHAnsi"/>
           <w:b/>
-          <w:sz w:val="28"/>
-        </w:rPr>
-      </w:pPr>
-      <w:r>
-        <w:rPr>
-          <w:b/>
-          <w:sz w:val="28"/>
-        </w:rPr>
-        <w:t>MongoDB</w:t>
-      </w:r>
-    </w:p>
-    <w:p>
-      <w:pPr>
-        <w:rPr>
-          <w:b/>
-          <w:sz w:val="28"/>
-        </w:rPr>
-      </w:pPr>
-    </w:p>
-    <w:p>
-      <w:pPr>
-        <w:rPr>
-          <w:rFonts w:ascii="Verdana" w:hAnsi="Verdana"/>
-          <w:color w:val="000000"/>
-          <w:szCs w:val="23"/>
+          <w:sz w:val="24"/>
+          <w:szCs w:val="24"/>
+        </w:rPr>
+      </w:pPr>
+      <w:r>
+        <w:rPr>
+          <w:rFonts w:cstheme="minorHAnsi"/>
+          <w:color w:val="000000"/>
+          <w:sz w:val="24"/>
+          <w:szCs w:val="24"/>
           <w:shd w:val="clear" w:color="auto" w:fill="FFFFFF"/>
         </w:rPr>
-      </w:pPr>
-      <w:r>
-        <w:rPr>
-          <w:rFonts w:ascii="Verdana" w:hAnsi="Verdana"/>
-          <w:color w:val="000000"/>
-          <w:szCs w:val="23"/>
-          <w:shd w:val="clear" w:color="auto" w:fill="FFFFFF"/>
-        </w:rPr>
-        <w:t>MongoDB is an open-source document database and leading NoSQL database. MongoDB is written in C++</w:t>
-      </w:r>
-      <w:r>
-        <w:rPr>
-          <w:rFonts w:ascii="Verdana" w:hAnsi="Verdana"/>
-          <w:color w:val="000000"/>
-          <w:szCs w:val="23"/>
-          <w:shd w:val="clear" w:color="auto" w:fill="FFFFFF"/>
-        </w:rPr>
-        <w:t>.</w:t>
-      </w:r>
-    </w:p>
-    <w:p>
-      <w:pPr>
-        <w:rPr>
-          <w:b/>
-          <w:sz w:val="24"/>
-        </w:rPr>
-      </w:pPr>
-    </w:p>
-    <w:p>
-      <w:pPr>
-        <w:rPr>
-          <w:rFonts w:ascii="Verdana" w:hAnsi="Verdana"/>
-        </w:rPr>
-      </w:pPr>
-      <w:r>
-        <w:rPr>
-          <w:rFonts w:ascii="Verdana" w:hAnsi="Verdana"/>
+        <w:t>MongoDB is an open-source document database and leading NoSQL database. MongoDB is written in C++.</w:t>
+      </w:r>
+    </w:p>
+    <w:p>
+      <w:pPr>
+        <w:rPr>
+          <w:rFonts w:cstheme="minorHAnsi"/>
+          <w:sz w:val="24"/>
+          <w:szCs w:val="24"/>
+        </w:rPr>
+      </w:pPr>
+      <w:r>
+        <w:rPr>
+          <w:rFonts w:cstheme="minorHAnsi"/>
+          <w:sz w:val="24"/>
+          <w:szCs w:val="24"/>
         </w:rPr>
         <w:t xml:space="preserve">MongoDB is a cross-platform, </w:t>
       </w:r>
       <w:proofErr w:type="gramStart"/>
       <w:r>
         <w:rPr>
-          <w:rFonts w:ascii="Verdana" w:hAnsi="Verdana"/>
+          <w:rFonts w:cstheme="minorHAnsi"/>
+          <w:sz w:val="24"/>
+          <w:szCs w:val="24"/>
         </w:rPr>
         <w:t>document oriented</w:t>
       </w:r>
       <w:proofErr w:type="gramEnd"/>
       <w:r>
         <w:rPr>
-          <w:rFonts w:ascii="Verdana" w:hAnsi="Verdana"/>
+          <w:rFonts w:cstheme="minorHAnsi"/>
+          <w:sz w:val="24"/>
+          <w:szCs w:val="24"/>
         </w:rPr>
         <w:t xml:space="preserve"> database that provides, high performance, high availability, and easy scalability. MongoDB works on concept of collection and document.</w:t>
       </w:r>
@@ -92,7 +60,9 @@
     <w:p>
       <w:pPr>
         <w:rPr>
-          <w:rFonts w:ascii="Verdana" w:hAnsi="Verdana"/>
+          <w:rFonts w:cstheme="minorHAnsi"/>
+          <w:sz w:val="24"/>
+          <w:szCs w:val="24"/>
         </w:rPr>
       </w:pPr>
     </w:p>
@@ -102,21 +72,21 @@
         <w:ind w:right="48"/>
         <w:outlineLvl w:val="1"/>
         <w:rPr>
-          <w:rFonts w:eastAsia="Times New Roman" w:cs="Times New Roman"/>
+          <w:rFonts w:eastAsia="Times New Roman" w:cstheme="minorHAnsi"/>
           <w:b/>
           <w:color w:val="121214"/>
           <w:spacing w:val="-15"/>
-          <w:sz w:val="28"/>
-          <w:szCs w:val="24"/>
-        </w:rPr>
-      </w:pPr>
-      <w:r>
-        <w:rPr>
-          <w:rFonts w:eastAsia="Times New Roman" w:cs="Times New Roman"/>
+          <w:sz w:val="24"/>
+          <w:szCs w:val="24"/>
+        </w:rPr>
+      </w:pPr>
+      <w:r>
+        <w:rPr>
+          <w:rFonts w:eastAsia="Times New Roman" w:cstheme="minorHAnsi"/>
           <w:b/>
           <w:color w:val="121214"/>
           <w:spacing w:val="-15"/>
-          <w:sz w:val="28"/>
+          <w:sz w:val="24"/>
           <w:szCs w:val="24"/>
         </w:rPr>
         <w:t>Database</w:t>
@@ -126,206 +96,190 @@
       <w:pPr>
         <w:spacing w:after="144" w:line="360" w:lineRule="atLeast"/>
         <w:ind w:right="48"/>
-        <w:jc w:val="both"/>
-        <w:rPr>
-          <w:rFonts w:eastAsia="Times New Roman" w:cs="Times New Roman"/>
-          <w:color w:val="000000"/>
-          <w:sz w:val="28"/>
-          <w:szCs w:val="24"/>
-        </w:rPr>
-      </w:pPr>
-      <w:r>
-        <w:rPr>
-          <w:rFonts w:eastAsia="Times New Roman" w:cs="Times New Roman"/>
-          <w:color w:val="000000"/>
-          <w:sz w:val="28"/>
+        <w:rPr>
+          <w:rFonts w:eastAsia="Times New Roman" w:cstheme="minorHAnsi"/>
+          <w:color w:val="000000"/>
+          <w:sz w:val="24"/>
+          <w:szCs w:val="24"/>
+        </w:rPr>
+      </w:pPr>
+      <w:r>
+        <w:rPr>
+          <w:rFonts w:eastAsia="Times New Roman" w:cstheme="minorHAnsi"/>
+          <w:color w:val="000000"/>
+          <w:sz w:val="24"/>
           <w:szCs w:val="24"/>
         </w:rPr>
         <w:t>Database is a physical container for collections. Each database gets its own set of files on the file system.</w:t>
+      </w:r>
+      <w:r>
+        <w:rPr>
+          <w:rFonts w:eastAsia="Times New Roman" w:cstheme="minorHAnsi"/>
+          <w:color w:val="000000"/>
+          <w:sz w:val="24"/>
+          <w:szCs w:val="24"/>
+        </w:rPr>
+        <w:br/>
       </w:r>
     </w:p>
     <w:p>
       <w:pPr>
         <w:spacing w:after="144" w:line="360" w:lineRule="atLeast"/>
         <w:ind w:left="48" w:right="48"/>
-        <w:jc w:val="both"/>
-        <w:rPr>
-          <w:rFonts w:eastAsia="Times New Roman" w:cs="Times New Roman"/>
-          <w:color w:val="000000"/>
-          <w:sz w:val="28"/>
-          <w:szCs w:val="24"/>
-        </w:rPr>
-      </w:pPr>
+        <w:rPr>
+          <w:rFonts w:eastAsia="Times New Roman" w:cstheme="minorHAnsi"/>
+          <w:b/>
+          <w:color w:val="000000"/>
+          <w:sz w:val="24"/>
+          <w:szCs w:val="24"/>
+        </w:rPr>
+      </w:pPr>
+      <w:r>
+        <w:rPr>
+          <w:rFonts w:eastAsia="Times New Roman" w:cstheme="minorHAnsi"/>
+          <w:b/>
+          <w:color w:val="000000"/>
+          <w:sz w:val="24"/>
+          <w:szCs w:val="24"/>
+        </w:rPr>
+        <w:t>Collection</w:t>
+      </w:r>
     </w:p>
     <w:p>
       <w:pPr>
         <w:spacing w:after="144" w:line="360" w:lineRule="atLeast"/>
         <w:ind w:left="48" w:right="48"/>
-        <w:jc w:val="both"/>
-        <w:rPr>
-          <w:rFonts w:eastAsia="Times New Roman" w:cs="Times New Roman"/>
-          <w:b/>
-          <w:color w:val="000000"/>
-          <w:sz w:val="28"/>
-          <w:szCs w:val="24"/>
-        </w:rPr>
-      </w:pPr>
-      <w:r>
-        <w:rPr>
-          <w:rFonts w:eastAsia="Times New Roman" w:cs="Times New Roman"/>
-          <w:b/>
-          <w:color w:val="000000"/>
-          <w:sz w:val="28"/>
-          <w:szCs w:val="24"/>
-        </w:rPr>
-        <w:t>Collection</w:t>
+        <w:rPr>
+          <w:rFonts w:eastAsia="Times New Roman" w:cstheme="minorHAnsi"/>
+          <w:color w:val="000000"/>
+          <w:sz w:val="24"/>
+          <w:szCs w:val="24"/>
+        </w:rPr>
+      </w:pPr>
+      <w:r>
+        <w:rPr>
+          <w:rFonts w:eastAsia="Times New Roman" w:cstheme="minorHAnsi"/>
+          <w:color w:val="000000"/>
+          <w:sz w:val="24"/>
+          <w:szCs w:val="24"/>
+        </w:rPr>
+        <w:t>Collection is a group of MongoDB documents.</w:t>
+      </w:r>
+      <w:r>
+        <w:rPr>
+          <w:rFonts w:eastAsia="Times New Roman" w:cstheme="minorHAnsi"/>
+          <w:color w:val="000000"/>
+          <w:sz w:val="24"/>
+          <w:szCs w:val="24"/>
+        </w:rPr>
+        <w:t xml:space="preserve"> Typically, all documents in a collection are of similar or related purpose.</w:t>
+      </w:r>
+      <w:r>
+        <w:rPr>
+          <w:rFonts w:eastAsia="Times New Roman" w:cstheme="minorHAnsi"/>
+          <w:color w:val="000000"/>
+          <w:sz w:val="24"/>
+          <w:szCs w:val="24"/>
+        </w:rPr>
+        <w:br/>
       </w:r>
     </w:p>
     <w:p>
       <w:pPr>
         <w:spacing w:after="144" w:line="360" w:lineRule="atLeast"/>
         <w:ind w:left="48" w:right="48"/>
-        <w:jc w:val="both"/>
-        <w:rPr>
-          <w:rFonts w:eastAsia="Times New Roman" w:cs="Times New Roman"/>
-          <w:color w:val="000000"/>
-          <w:sz w:val="28"/>
-          <w:szCs w:val="24"/>
-        </w:rPr>
-      </w:pPr>
-      <w:r>
-        <w:rPr>
-          <w:rFonts w:eastAsia="Times New Roman" w:cs="Times New Roman"/>
-          <w:color w:val="000000"/>
-          <w:sz w:val="28"/>
-          <w:szCs w:val="24"/>
-        </w:rPr>
-        <w:t>Collection is a group of MongoDB documents.</w:t>
-      </w:r>
-      <w:r>
-        <w:rPr>
-          <w:rFonts w:eastAsia="Times New Roman" w:cs="Times New Roman"/>
-          <w:color w:val="000000"/>
-          <w:sz w:val="28"/>
-          <w:szCs w:val="24"/>
-        </w:rPr>
-        <w:t xml:space="preserve"> Typically, all documents in a collection are of similar or related purpose.</w:t>
+        <w:rPr>
+          <w:rFonts w:eastAsia="Times New Roman" w:cstheme="minorHAnsi"/>
+          <w:b/>
+          <w:color w:val="000000"/>
+          <w:sz w:val="24"/>
+          <w:szCs w:val="24"/>
+        </w:rPr>
+      </w:pPr>
+      <w:r>
+        <w:rPr>
+          <w:rFonts w:eastAsia="Times New Roman" w:cstheme="minorHAnsi"/>
+          <w:b/>
+          <w:color w:val="000000"/>
+          <w:sz w:val="24"/>
+          <w:szCs w:val="24"/>
+        </w:rPr>
+        <w:t>Document</w:t>
       </w:r>
     </w:p>
     <w:p>
       <w:pPr>
         <w:spacing w:after="144" w:line="360" w:lineRule="atLeast"/>
         <w:ind w:left="48" w:right="48"/>
-        <w:jc w:val="both"/>
-        <w:rPr>
-          <w:rFonts w:eastAsia="Times New Roman" w:cs="Times New Roman"/>
-          <w:color w:val="000000"/>
-          <w:sz w:val="28"/>
-          <w:szCs w:val="24"/>
-        </w:rPr>
-      </w:pPr>
+        <w:rPr>
+          <w:rFonts w:eastAsia="Times New Roman" w:cstheme="minorHAnsi"/>
+          <w:color w:val="000000"/>
+          <w:sz w:val="24"/>
+          <w:szCs w:val="24"/>
+        </w:rPr>
+      </w:pPr>
+      <w:r>
+        <w:rPr>
+          <w:rFonts w:eastAsia="Times New Roman" w:cstheme="minorHAnsi"/>
+          <w:color w:val="000000"/>
+          <w:sz w:val="24"/>
+          <w:szCs w:val="24"/>
+        </w:rPr>
+        <w:t>A document is a set of key-value pairs.</w:t>
+      </w:r>
     </w:p>
     <w:p>
       <w:pPr>
         <w:spacing w:after="144" w:line="360" w:lineRule="atLeast"/>
         <w:ind w:left="48" w:right="48"/>
-        <w:jc w:val="both"/>
-        <w:rPr>
-          <w:rFonts w:eastAsia="Times New Roman" w:cs="Times New Roman"/>
-          <w:b/>
-          <w:color w:val="000000"/>
-          <w:sz w:val="28"/>
-          <w:szCs w:val="24"/>
-        </w:rPr>
-      </w:pPr>
-      <w:r>
-        <w:rPr>
-          <w:rFonts w:eastAsia="Times New Roman" w:cs="Times New Roman"/>
-          <w:b/>
-          <w:color w:val="000000"/>
-          <w:sz w:val="28"/>
-          <w:szCs w:val="24"/>
-        </w:rPr>
-        <w:t>Document</w:t>
-      </w:r>
+        <w:rPr>
+          <w:rFonts w:eastAsia="Times New Roman" w:cstheme="minorHAnsi"/>
+          <w:color w:val="000000"/>
+          <w:sz w:val="24"/>
+          <w:szCs w:val="24"/>
+        </w:rPr>
+      </w:pPr>
     </w:p>
     <w:p>
       <w:pPr>
         <w:spacing w:after="144" w:line="360" w:lineRule="atLeast"/>
         <w:ind w:left="48" w:right="48"/>
-        <w:jc w:val="both"/>
-        <w:rPr>
-          <w:rFonts w:eastAsia="Times New Roman" w:cs="Times New Roman"/>
-          <w:color w:val="000000"/>
-          <w:sz w:val="28"/>
-          <w:szCs w:val="24"/>
-        </w:rPr>
-      </w:pPr>
-      <w:r>
-        <w:rPr>
-          <w:rFonts w:eastAsia="Times New Roman" w:cs="Times New Roman"/>
-          <w:color w:val="000000"/>
-          <w:sz w:val="28"/>
-          <w:szCs w:val="24"/>
-        </w:rPr>
-        <w:t>A document is a set of key-value pairs.</w:t>
+        <w:rPr>
+          <w:rFonts w:eastAsia="Times New Roman" w:cstheme="minorHAnsi"/>
+          <w:b/>
+          <w:color w:val="000000"/>
+          <w:sz w:val="24"/>
+          <w:szCs w:val="24"/>
+        </w:rPr>
+      </w:pPr>
+      <w:r>
+        <w:rPr>
+          <w:rFonts w:eastAsia="Times New Roman" w:cstheme="minorHAnsi"/>
+          <w:b/>
+          <w:color w:val="000000"/>
+          <w:sz w:val="24"/>
+          <w:szCs w:val="24"/>
+        </w:rPr>
+        <w:t>MongoDB Advantages:</w:t>
       </w:r>
     </w:p>
     <w:p>
       <w:pPr>
         <w:spacing w:after="144" w:line="360" w:lineRule="atLeast"/>
         <w:ind w:left="48" w:right="48"/>
-        <w:jc w:val="both"/>
-        <w:rPr>
-          <w:rFonts w:eastAsia="Times New Roman" w:cs="Times New Roman"/>
-          <w:color w:val="000000"/>
-          <w:sz w:val="28"/>
-          <w:szCs w:val="24"/>
-        </w:rPr>
-      </w:pPr>
-    </w:p>
-    <w:p>
-      <w:pPr>
-        <w:spacing w:after="144" w:line="360" w:lineRule="atLeast"/>
-        <w:ind w:left="48" w:right="48"/>
-        <w:jc w:val="both"/>
-        <w:rPr>
-          <w:rFonts w:eastAsia="Times New Roman" w:cs="Times New Roman"/>
-          <w:b/>
-          <w:color w:val="000000"/>
-          <w:sz w:val="28"/>
-          <w:szCs w:val="24"/>
-        </w:rPr>
-      </w:pPr>
-      <w:r>
-        <w:rPr>
-          <w:rFonts w:eastAsia="Times New Roman" w:cs="Times New Roman"/>
-          <w:b/>
-          <w:color w:val="000000"/>
-          <w:sz w:val="28"/>
-          <w:szCs w:val="24"/>
-        </w:rPr>
-        <w:t>MongoDB Advantages:</w:t>
-      </w:r>
-    </w:p>
-    <w:p>
-      <w:pPr>
-        <w:spacing w:after="144" w:line="360" w:lineRule="atLeast"/>
-        <w:ind w:left="48" w:right="48"/>
-        <w:jc w:val="both"/>
-        <w:rPr>
-          <w:rFonts w:eastAsia="Times New Roman" w:cs="Times New Roman"/>
-          <w:color w:val="000000"/>
-          <w:sz w:val="28"/>
-          <w:szCs w:val="24"/>
-        </w:rPr>
-      </w:pPr>
-      <w:hyperlink r:id="rId4" w:history="1">
+        <w:rPr>
+          <w:rFonts w:eastAsia="Times New Roman" w:cstheme="minorHAnsi"/>
+          <w:color w:val="000000"/>
+          <w:sz w:val="24"/>
+          <w:szCs w:val="24"/>
+        </w:rPr>
+      </w:pPr>
+      <w:hyperlink r:id="rId7" w:history="1">
         <w:r>
           <w:rPr>
             <w:rStyle w:val="Hyperlink"/>
-            <w:rFonts w:eastAsia="Times New Roman" w:cs="Times New Roman"/>
-            <w:sz w:val="28"/>
+            <w:rFonts w:eastAsia="Times New Roman" w:cstheme="minorHAnsi"/>
+            <w:sz w:val="24"/>
             <w:szCs w:val="24"/>
           </w:rPr>
           <w:t>https://www.tutorialspoint.com/mongodb/mongodb_advantages.htm</w:t>
@@ -336,44 +290,1037 @@
       <w:pPr>
         <w:spacing w:after="144" w:line="360" w:lineRule="atLeast"/>
         <w:ind w:left="48" w:right="48"/>
-        <w:jc w:val="both"/>
-        <w:rPr>
-          <w:rFonts w:eastAsia="Times New Roman" w:cs="Times New Roman"/>
-          <w:color w:val="000000"/>
+        <w:rPr>
+          <w:rFonts w:eastAsia="Times New Roman" w:cstheme="minorHAnsi"/>
+          <w:color w:val="000000"/>
+          <w:sz w:val="24"/>
+          <w:szCs w:val="24"/>
+        </w:rPr>
+      </w:pPr>
+    </w:p>
+    <w:p>
+      <w:pPr>
+        <w:pStyle w:val="ListParagraph"/>
+        <w:numPr>
+          <w:ilvl w:val="0"/>
+          <w:numId w:val="1"/>
+        </w:numPr>
+        <w:tabs>
+          <w:tab w:val="left" w:pos="916"/>
+          <w:tab w:val="left" w:pos="1832"/>
+          <w:tab w:val="left" w:pos="2748"/>
+          <w:tab w:val="left" w:pos="3664"/>
+          <w:tab w:val="left" w:pos="4580"/>
+          <w:tab w:val="left" w:pos="5496"/>
+          <w:tab w:val="left" w:pos="6412"/>
+          <w:tab w:val="left" w:pos="7328"/>
+          <w:tab w:val="left" w:pos="8244"/>
+          <w:tab w:val="left" w:pos="9160"/>
+          <w:tab w:val="left" w:pos="10076"/>
+          <w:tab w:val="left" w:pos="10992"/>
+          <w:tab w:val="left" w:pos="11908"/>
+          <w:tab w:val="left" w:pos="12824"/>
+          <w:tab w:val="left" w:pos="13740"/>
+          <w:tab w:val="left" w:pos="14656"/>
+        </w:tabs>
+        <w:spacing w:after="0" w:line="240" w:lineRule="auto"/>
+        <w:rPr>
+          <w:rFonts w:ascii="Courier New" w:eastAsia="Times New Roman" w:hAnsi="Courier New" w:cs="Courier New"/>
+          <w:sz w:val="23"/>
+          <w:szCs w:val="23"/>
+        </w:rPr>
+      </w:pPr>
+      <w:proofErr w:type="spellStart"/>
+      <w:proofErr w:type="gramStart"/>
+      <w:r>
+        <w:rPr>
+          <w:rFonts w:ascii="Courier New" w:eastAsia="Times New Roman" w:hAnsi="Courier New" w:cs="Courier New"/>
+          <w:sz w:val="23"/>
+          <w:szCs w:val="23"/>
+        </w:rPr>
+        <w:t>db.createCollection</w:t>
+      </w:r>
+      <w:proofErr w:type="spellEnd"/>
+      <w:proofErr w:type="gramEnd"/>
+      <w:r>
+        <w:rPr>
+          <w:rFonts w:ascii="Courier New" w:eastAsia="Times New Roman" w:hAnsi="Courier New" w:cs="Courier New"/>
+          <w:sz w:val="23"/>
+          <w:szCs w:val="23"/>
+        </w:rPr>
+        <w:t>(name, options)</w:t>
+      </w:r>
+    </w:p>
+    <w:p>
+      <w:pPr>
+        <w:pStyle w:val="ListParagraph"/>
+        <w:spacing w:after="144" w:line="360" w:lineRule="atLeast"/>
+        <w:ind w:left="408" w:right="48"/>
+        <w:rPr>
+          <w:rFonts w:eastAsia="Times New Roman" w:cstheme="minorHAnsi"/>
+          <w:color w:val="000000"/>
+          <w:sz w:val="24"/>
+          <w:szCs w:val="24"/>
+        </w:rPr>
+      </w:pPr>
+      <w:proofErr w:type="spellStart"/>
+      <w:proofErr w:type="gramStart"/>
+      <w:r>
+        <w:rPr>
+          <w:rFonts w:eastAsia="Times New Roman" w:cstheme="minorHAnsi"/>
+          <w:color w:val="000000"/>
+          <w:sz w:val="24"/>
+          <w:szCs w:val="24"/>
+        </w:rPr>
+        <w:t>db.createCollection</w:t>
+      </w:r>
+      <w:proofErr w:type="spellEnd"/>
+      <w:proofErr w:type="gramEnd"/>
+      <w:r>
+        <w:rPr>
+          <w:rFonts w:eastAsia="Times New Roman" w:cstheme="minorHAnsi"/>
+          <w:color w:val="000000"/>
+          <w:sz w:val="24"/>
+          <w:szCs w:val="24"/>
+        </w:rPr>
+        <w:t>("</w:t>
+      </w:r>
+      <w:proofErr w:type="spellStart"/>
+      <w:r>
+        <w:rPr>
+          <w:rFonts w:eastAsia="Times New Roman" w:cstheme="minorHAnsi"/>
+          <w:color w:val="000000"/>
+          <w:sz w:val="24"/>
+          <w:szCs w:val="24"/>
+        </w:rPr>
+        <w:t>mycol</w:t>
+      </w:r>
+      <w:proofErr w:type="spellEnd"/>
+      <w:r>
+        <w:rPr>
+          <w:rFonts w:eastAsia="Times New Roman" w:cstheme="minorHAnsi"/>
+          <w:color w:val="000000"/>
+          <w:sz w:val="24"/>
+          <w:szCs w:val="24"/>
+        </w:rPr>
+        <w:t xml:space="preserve">", { capped : true,  size : </w:t>
+      </w:r>
+    </w:p>
+    <w:p>
+      <w:pPr>
+        <w:pStyle w:val="ListParagraph"/>
+        <w:spacing w:after="144" w:line="360" w:lineRule="atLeast"/>
+        <w:ind w:left="408" w:right="48"/>
+        <w:rPr>
+          <w:rFonts w:eastAsia="Times New Roman" w:cstheme="minorHAnsi"/>
+          <w:color w:val="000000"/>
+          <w:sz w:val="24"/>
+          <w:szCs w:val="24"/>
+        </w:rPr>
+      </w:pPr>
+      <w:r>
+        <w:rPr>
+          <w:rFonts w:eastAsia="Times New Roman" w:cstheme="minorHAnsi"/>
+          <w:color w:val="000000"/>
+          <w:sz w:val="24"/>
+          <w:szCs w:val="24"/>
+        </w:rPr>
+        <w:t xml:space="preserve">   6142800, </w:t>
+      </w:r>
+      <w:proofErr w:type="gramStart"/>
+      <w:r>
+        <w:rPr>
+          <w:rFonts w:eastAsia="Times New Roman" w:cstheme="minorHAnsi"/>
+          <w:color w:val="000000"/>
+          <w:sz w:val="24"/>
+          <w:szCs w:val="24"/>
+        </w:rPr>
+        <w:t>max :</w:t>
+      </w:r>
+      <w:proofErr w:type="gramEnd"/>
+      <w:r>
+        <w:rPr>
+          <w:rFonts w:eastAsia="Times New Roman" w:cstheme="minorHAnsi"/>
+          <w:color w:val="000000"/>
+          <w:sz w:val="24"/>
+          <w:szCs w:val="24"/>
+        </w:rPr>
+        <w:t xml:space="preserve"> </w:t>
+      </w:r>
+      <w:r>
+        <w:rPr>
+          <w:rFonts w:eastAsia="Times New Roman" w:cstheme="minorHAnsi"/>
+          <w:color w:val="000000"/>
+          <w:sz w:val="24"/>
+          <w:szCs w:val="24"/>
+        </w:rPr>
+        <w:t>5</w:t>
+      </w:r>
+      <w:r>
+        <w:rPr>
+          <w:rFonts w:eastAsia="Times New Roman" w:cstheme="minorHAnsi"/>
+          <w:color w:val="000000"/>
+          <w:sz w:val="24"/>
+          <w:szCs w:val="24"/>
+        </w:rPr>
+        <w:t xml:space="preserve"> } )</w:t>
+      </w:r>
+    </w:p>
+    <w:p>
+      <w:pPr>
+        <w:pStyle w:val="ListParagraph"/>
+        <w:spacing w:after="144" w:line="360" w:lineRule="atLeast"/>
+        <w:ind w:left="408" w:right="48"/>
+        <w:rPr>
+          <w:rFonts w:eastAsia="Times New Roman" w:cstheme="minorHAnsi"/>
+          <w:color w:val="000000"/>
+          <w:sz w:val="24"/>
+          <w:szCs w:val="24"/>
+        </w:rPr>
+      </w:pPr>
+      <w:r>
+        <w:rPr>
+          <w:rFonts w:eastAsia="Times New Roman" w:cstheme="minorHAnsi"/>
+          <w:color w:val="000000"/>
+          <w:sz w:val="24"/>
+          <w:szCs w:val="24"/>
+        </w:rPr>
+        <w:t>It will only create 5 documents after that if you insert more than 5 then it will delete the old ones.</w:t>
+      </w:r>
+      <w:r>
+        <w:rPr>
+          <w:rFonts w:eastAsia="Times New Roman" w:cstheme="minorHAnsi"/>
+          <w:color w:val="000000"/>
+          <w:sz w:val="24"/>
+          <w:szCs w:val="24"/>
+        </w:rPr>
+        <w:br/>
+        <w:t>to use max capped and size is mandatory.</w:t>
+      </w:r>
+    </w:p>
+    <w:p>
+      <w:pPr>
+        <w:pStyle w:val="ListParagraph"/>
+        <w:spacing w:after="144" w:line="360" w:lineRule="atLeast"/>
+        <w:ind w:left="408" w:right="48"/>
+        <w:rPr>
+          <w:rFonts w:eastAsia="Times New Roman" w:cstheme="minorHAnsi"/>
+          <w:color w:val="000000"/>
+          <w:sz w:val="24"/>
+          <w:szCs w:val="24"/>
+        </w:rPr>
+      </w:pPr>
+    </w:p>
+    <w:p>
+      <w:pPr>
+        <w:pStyle w:val="ListParagraph"/>
+        <w:numPr>
+          <w:ilvl w:val="0"/>
+          <w:numId w:val="1"/>
+        </w:numPr>
+        <w:spacing w:after="144" w:line="360" w:lineRule="atLeast"/>
+        <w:ind w:right="48"/>
+        <w:rPr>
+          <w:rFonts w:eastAsia="Times New Roman" w:cstheme="minorHAnsi"/>
+          <w:color w:val="000000"/>
+          <w:sz w:val="24"/>
+          <w:szCs w:val="24"/>
+        </w:rPr>
+      </w:pPr>
+      <w:r>
+        <w:rPr>
+          <w:rFonts w:eastAsia="Times New Roman" w:cstheme="minorHAnsi"/>
+          <w:color w:val="000000"/>
+          <w:sz w:val="24"/>
+          <w:szCs w:val="24"/>
+        </w:rPr>
+        <w:t>Projection:</w:t>
+      </w:r>
+      <w:r>
+        <w:rPr>
+          <w:rFonts w:eastAsia="Times New Roman" w:cstheme="minorHAnsi"/>
+          <w:color w:val="000000"/>
+          <w:sz w:val="24"/>
+          <w:szCs w:val="24"/>
+        </w:rPr>
+        <w:br/>
+      </w:r>
+      <w:r>
+        <w:rPr>
+          <w:rFonts w:eastAsia="Times New Roman" w:cstheme="minorHAnsi"/>
+          <w:color w:val="000000"/>
+          <w:sz w:val="24"/>
+          <w:szCs w:val="24"/>
+        </w:rPr>
+        <w:t>In MongoDB, projection means selecting only the necessary data rather than selecting whole of the data of a document. If a document has 5 fields and you need to show only 3, then select only 3 fields from them.</w:t>
+      </w:r>
+    </w:p>
+    <w:p>
+      <w:pPr>
+        <w:pStyle w:val="HTMLPreformatted"/>
+        <w:ind w:left="408"/>
+        <w:rPr>
+          <w:sz w:val="23"/>
+          <w:szCs w:val="23"/>
+        </w:rPr>
+      </w:pPr>
+      <w:proofErr w:type="spellStart"/>
+      <w:proofErr w:type="gramStart"/>
+      <w:r>
+        <w:rPr>
+          <w:sz w:val="23"/>
+          <w:szCs w:val="23"/>
+        </w:rPr>
+        <w:t>db.COLLECTION</w:t>
+      </w:r>
+      <w:proofErr w:type="gramEnd"/>
+      <w:r>
+        <w:rPr>
+          <w:sz w:val="23"/>
+          <w:szCs w:val="23"/>
+        </w:rPr>
+        <w:t>_NAME.find</w:t>
+      </w:r>
+      <w:proofErr w:type="spellEnd"/>
+      <w:r>
+        <w:rPr>
+          <w:sz w:val="23"/>
+          <w:szCs w:val="23"/>
+        </w:rPr>
+        <w:t>({},{KEY:1})</w:t>
+      </w:r>
+    </w:p>
+    <w:p>
+      <w:pPr>
+        <w:pStyle w:val="HTMLPreformatted"/>
+        <w:ind w:left="408"/>
+        <w:rPr>
+          <w:sz w:val="23"/>
+          <w:szCs w:val="23"/>
+        </w:rPr>
+      </w:pPr>
+    </w:p>
+    <w:p>
+      <w:pPr>
+        <w:pStyle w:val="HTMLPreformatted"/>
+        <w:numPr>
+          <w:ilvl w:val="0"/>
+          <w:numId w:val="1"/>
+        </w:numPr>
+        <w:rPr>
+          <w:rFonts w:asciiTheme="minorHAnsi" w:hAnsiTheme="minorHAnsi" w:cstheme="minorHAnsi"/>
           <w:sz w:val="28"/>
-          <w:szCs w:val="24"/>
-        </w:rPr>
-      </w:pPr>
-    </w:p>
-    <w:p>
-      <w:pPr>
-        <w:spacing w:after="144" w:line="360" w:lineRule="atLeast"/>
-        <w:ind w:left="48" w:right="48"/>
-        <w:jc w:val="both"/>
-        <w:rPr>
-          <w:rFonts w:eastAsia="Times New Roman" w:cs="Times New Roman"/>
-          <w:color w:val="000000"/>
+          <w:szCs w:val="23"/>
+        </w:rPr>
+      </w:pPr>
+      <w:r>
+        <w:rPr>
+          <w:rFonts w:asciiTheme="minorHAnsi" w:hAnsiTheme="minorHAnsi" w:cstheme="minorHAnsi"/>
+          <w:sz w:val="24"/>
+          <w:szCs w:val="23"/>
+        </w:rPr>
+        <w:t>Horizontal scaling means that you scale by adding more machines into your pool of resources whereas Vertical scaling means that you scale by adding more power (CPU, RAM) to an existing machine.</w:t>
+      </w:r>
+      <w:r>
+        <w:rPr>
+          <w:rFonts w:asciiTheme="minorHAnsi" w:hAnsiTheme="minorHAnsi" w:cstheme="minorHAnsi"/>
+          <w:sz w:val="24"/>
+          <w:szCs w:val="23"/>
+        </w:rPr>
+        <w:br/>
+      </w:r>
+    </w:p>
+    <w:p>
+      <w:pPr>
+        <w:pStyle w:val="HTMLPreformatted"/>
+        <w:numPr>
+          <w:ilvl w:val="0"/>
+          <w:numId w:val="1"/>
+        </w:numPr>
+        <w:rPr>
+          <w:rStyle w:val="Hyperlink"/>
+          <w:rFonts w:asciiTheme="minorHAnsi" w:hAnsiTheme="minorHAnsi" w:cstheme="minorHAnsi"/>
+          <w:color w:val="auto"/>
           <w:sz w:val="28"/>
-          <w:szCs w:val="24"/>
-        </w:rPr>
-      </w:pPr>
+          <w:szCs w:val="23"/>
+          <w:u w:val="none"/>
+        </w:rPr>
+      </w:pPr>
+      <w:r>
+        <w:rPr>
+          <w:rFonts w:asciiTheme="minorHAnsi" w:hAnsiTheme="minorHAnsi" w:cstheme="minorHAnsi"/>
+          <w:sz w:val="22"/>
+        </w:rPr>
+        <w:t>Create Index and text searh:</w:t>
+      </w:r>
+      <w:r>
+        <w:rPr>
+          <w:rFonts w:asciiTheme="minorHAnsi" w:hAnsiTheme="minorHAnsi" w:cstheme="minorHAnsi"/>
+          <w:sz w:val="22"/>
+        </w:rPr>
+        <w:br/>
+      </w:r>
+      <w:hyperlink r:id="rId8" w:history="1">
+        <w:r>
+          <w:rPr>
+            <w:rStyle w:val="Hyperlink"/>
+            <w:rFonts w:asciiTheme="minorHAnsi" w:hAnsiTheme="minorHAnsi" w:cstheme="minorHAnsi"/>
+            <w:sz w:val="22"/>
+          </w:rPr>
+          <w:t>https://www.tutorialspoint.com/mongodb/mongodb_text_search.htm</w:t>
+        </w:r>
+      </w:hyperlink>
+      <w:r>
+        <w:rPr>
+          <w:rStyle w:val="Hyperlink"/>
+          <w:rFonts w:asciiTheme="minorHAnsi" w:hAnsiTheme="minorHAnsi" w:cstheme="minorHAnsi"/>
+          <w:sz w:val="22"/>
+        </w:rPr>
+        <w:br/>
+      </w:r>
+    </w:p>
+    <w:p>
+      <w:pPr>
+        <w:pStyle w:val="HTMLPreformatted"/>
+        <w:numPr>
+          <w:ilvl w:val="0"/>
+          <w:numId w:val="1"/>
+        </w:numPr>
+        <w:rPr>
+          <w:rFonts w:asciiTheme="minorHAnsi" w:hAnsiTheme="minorHAnsi" w:cstheme="minorHAnsi"/>
+          <w:sz w:val="28"/>
+          <w:szCs w:val="23"/>
+        </w:rPr>
+      </w:pPr>
+      <w:hyperlink r:id="rId9" w:history="1">
+        <w:r>
+          <w:rPr>
+            <w:rStyle w:val="Hyperlink"/>
+            <w:rFonts w:asciiTheme="minorHAnsi" w:hAnsiTheme="minorHAnsi" w:cstheme="minorHAnsi"/>
+            <w:sz w:val="22"/>
+          </w:rPr>
+          <w:t>https://docs.mongodb.com/manual/reference/operator/query/elemMatch/</w:t>
+        </w:r>
+      </w:hyperlink>
+      <w:r>
+        <w:rPr>
+          <w:rFonts w:asciiTheme="minorHAnsi" w:hAnsiTheme="minorHAnsi" w:cstheme="minorHAnsi"/>
+          <w:sz w:val="22"/>
+        </w:rPr>
+        <w:br/>
+        <w:t xml:space="preserve">must see the </w:t>
+      </w:r>
+      <w:r>
+        <w:rPr>
+          <w:rFonts w:asciiTheme="minorHAnsi" w:hAnsiTheme="minorHAnsi" w:cstheme="minorHAnsi"/>
+          <w:sz w:val="22"/>
+        </w:rPr>
+        <w:br/>
+      </w:r>
+      <w:r>
+        <w:rPr>
+          <w:rFonts w:asciiTheme="minorHAnsi" w:hAnsiTheme="minorHAnsi" w:cstheme="minorHAnsi"/>
+          <w:color w:val="494747"/>
+          <w:sz w:val="22"/>
+          <w:shd w:val="clear" w:color="auto" w:fill="FFFFFF"/>
+        </w:rPr>
+        <w:t>Since the </w:t>
+      </w:r>
+      <w:hyperlink r:id="rId10" w:anchor="op._S_elemMatch" w:tooltip="$elemMatch" w:history="1">
+        <w:r>
+          <w:rPr>
+            <w:rStyle w:val="pre"/>
+            <w:rFonts w:asciiTheme="minorHAnsi" w:hAnsiTheme="minorHAnsi" w:cstheme="minorHAnsi"/>
+            <w:color w:val="006CBC"/>
+            <w:sz w:val="22"/>
+            <w:shd w:val="clear" w:color="auto" w:fill="FFFFFF"/>
+          </w:rPr>
+          <w:t>$</w:t>
+        </w:r>
+        <w:proofErr w:type="spellStart"/>
+        <w:r>
+          <w:rPr>
+            <w:rStyle w:val="pre"/>
+            <w:rFonts w:asciiTheme="minorHAnsi" w:hAnsiTheme="minorHAnsi" w:cstheme="minorHAnsi"/>
+            <w:color w:val="006CBC"/>
+            <w:sz w:val="22"/>
+            <w:shd w:val="clear" w:color="auto" w:fill="FFFFFF"/>
+          </w:rPr>
+          <w:t>elemMatch</w:t>
+        </w:r>
+        <w:proofErr w:type="spellEnd"/>
+      </w:hyperlink>
+      <w:r>
+        <w:rPr>
+          <w:rFonts w:asciiTheme="minorHAnsi" w:hAnsiTheme="minorHAnsi" w:cstheme="minorHAnsi"/>
+          <w:color w:val="494747"/>
+          <w:sz w:val="22"/>
+          <w:shd w:val="clear" w:color="auto" w:fill="FFFFFF"/>
+        </w:rPr>
+        <w:t> only specifies a single condition, the </w:t>
+      </w:r>
+      <w:hyperlink r:id="rId11" w:anchor="op._S_elemMatch" w:tooltip="$elemMatch" w:history="1">
+        <w:r>
+          <w:rPr>
+            <w:rStyle w:val="pre"/>
+            <w:rFonts w:asciiTheme="minorHAnsi" w:hAnsiTheme="minorHAnsi" w:cstheme="minorHAnsi"/>
+            <w:color w:val="006CBC"/>
+            <w:sz w:val="22"/>
+            <w:shd w:val="clear" w:color="auto" w:fill="FFFFFF"/>
+          </w:rPr>
+          <w:t>$</w:t>
+        </w:r>
+        <w:proofErr w:type="spellStart"/>
+        <w:r>
+          <w:rPr>
+            <w:rStyle w:val="pre"/>
+            <w:rFonts w:asciiTheme="minorHAnsi" w:hAnsiTheme="minorHAnsi" w:cstheme="minorHAnsi"/>
+            <w:color w:val="006CBC"/>
+            <w:sz w:val="22"/>
+            <w:shd w:val="clear" w:color="auto" w:fill="FFFFFF"/>
+          </w:rPr>
+          <w:t>elemMatch</w:t>
+        </w:r>
+        <w:proofErr w:type="spellEnd"/>
+      </w:hyperlink>
+      <w:r>
+        <w:rPr>
+          <w:rFonts w:asciiTheme="minorHAnsi" w:hAnsiTheme="minorHAnsi" w:cstheme="minorHAnsi"/>
+          <w:color w:val="494747"/>
+          <w:sz w:val="22"/>
+          <w:shd w:val="clear" w:color="auto" w:fill="FFFFFF"/>
+        </w:rPr>
+        <w:t> expression is not necessary</w:t>
+      </w:r>
+      <w:r>
+        <w:rPr>
+          <w:rFonts w:asciiTheme="minorHAnsi" w:hAnsiTheme="minorHAnsi" w:cstheme="minorHAnsi"/>
+          <w:color w:val="494747"/>
+          <w:sz w:val="22"/>
+          <w:shd w:val="clear" w:color="auto" w:fill="FFFFFF"/>
+        </w:rPr>
+        <w:br/>
+        <w:t xml:space="preserve">Ex. </w:t>
+      </w:r>
+      <w:hyperlink r:id="rId12" w:history="1">
+        <w:r>
+          <w:rPr>
+            <w:rStyle w:val="Hyperlink"/>
+            <w:rFonts w:asciiTheme="minorHAnsi" w:hAnsiTheme="minorHAnsi" w:cstheme="minorHAnsi"/>
+            <w:sz w:val="22"/>
+          </w:rPr>
+          <w:t>https://www.w3resource.com/mongodb-exercises/mongodb-exercise-11.php</w:t>
+        </w:r>
+      </w:hyperlink>
+      <w:r>
+        <w:rPr>
+          <w:rFonts w:asciiTheme="minorHAnsi" w:hAnsiTheme="minorHAnsi" w:cstheme="minorHAnsi"/>
+          <w:sz w:val="22"/>
+        </w:rPr>
+        <w:br/>
+      </w:r>
+      <w:r>
+        <w:rPr>
+          <w:rFonts w:asciiTheme="minorHAnsi" w:hAnsiTheme="minorHAnsi" w:cstheme="minorHAnsi"/>
+          <w:sz w:val="22"/>
+        </w:rPr>
+        <w:br/>
+        <w:t>wrong solution provided in below link:</w:t>
+      </w:r>
+      <w:r>
+        <w:rPr>
+          <w:rFonts w:asciiTheme="minorHAnsi" w:hAnsiTheme="minorHAnsi" w:cstheme="minorHAnsi"/>
+          <w:sz w:val="22"/>
+        </w:rPr>
+        <w:t xml:space="preserve"> (must see comments)</w:t>
+      </w:r>
+      <w:r>
+        <w:rPr>
+          <w:rFonts w:asciiTheme="minorHAnsi" w:hAnsiTheme="minorHAnsi" w:cstheme="minorHAnsi"/>
+          <w:sz w:val="22"/>
+        </w:rPr>
+        <w:br/>
+      </w:r>
+      <w:hyperlink r:id="rId13" w:history="1">
+        <w:r>
+          <w:rPr>
+            <w:rStyle w:val="Hyperlink"/>
+          </w:rPr>
+          <w:t>https://www.w3resource.com/mongodb-exercises/mongodb-exercise-22.php</w:t>
+        </w:r>
+      </w:hyperlink>
+      <w:r>
+        <w:rPr>
+          <w:rFonts w:asciiTheme="minorHAnsi" w:hAnsiTheme="minorHAnsi" w:cstheme="minorHAnsi"/>
+          <w:sz w:val="28"/>
+          <w:szCs w:val="23"/>
+        </w:rPr>
+        <w:br/>
+      </w:r>
+      <w:r>
+        <w:rPr>
+          <w:rFonts w:asciiTheme="minorHAnsi" w:hAnsiTheme="minorHAnsi" w:cstheme="minorHAnsi"/>
+          <w:sz w:val="28"/>
+          <w:szCs w:val="23"/>
+        </w:rPr>
+        <w:br/>
+      </w:r>
+    </w:p>
+    <w:p>
+      <w:pPr>
+        <w:pStyle w:val="HTMLPreformatted"/>
+        <w:numPr>
+          <w:ilvl w:val="0"/>
+          <w:numId w:val="1"/>
+        </w:numPr>
+        <w:rPr>
+          <w:rFonts w:asciiTheme="minorHAnsi" w:hAnsiTheme="minorHAnsi" w:cstheme="minorHAnsi"/>
+          <w:sz w:val="28"/>
+          <w:szCs w:val="23"/>
+        </w:rPr>
+      </w:pPr>
+      <w:r>
+        <w:rPr>
+          <w:rFonts w:asciiTheme="minorHAnsi" w:hAnsiTheme="minorHAnsi" w:cstheme="minorHAnsi"/>
+          <w:sz w:val="22"/>
+        </w:rPr>
+        <w:t>REGEX:</w:t>
+      </w:r>
+      <w:r>
+        <w:rPr>
+          <w:rFonts w:asciiTheme="minorHAnsi" w:hAnsiTheme="minorHAnsi" w:cstheme="minorHAnsi"/>
+          <w:sz w:val="22"/>
+        </w:rPr>
+        <w:br/>
+      </w:r>
+      <w:hyperlink r:id="rId14" w:history="1">
+        <w:r>
+          <w:rPr>
+            <w:rStyle w:val="Hyperlink"/>
+          </w:rPr>
+          <w:t>https://www.tutorialspoint.com/mongodb/mongodb_regular_expression.htm</w:t>
+        </w:r>
+      </w:hyperlink>
+      <w:r>
+        <w:br/>
+      </w:r>
+      <w:r>
+        <w:br/>
+        <w:t xml:space="preserve">Ex. </w:t>
+      </w:r>
+      <w:hyperlink r:id="rId15" w:history="1">
+        <w:r>
+          <w:rPr>
+            <w:rStyle w:val="Hyperlink"/>
+          </w:rPr>
+          <w:t>https://www.w3resource.com/mongodb-exercises/mongodb-exercise-15.php</w:t>
+        </w:r>
+      </w:hyperlink>
+      <w:r>
+        <w:br/>
+      </w:r>
+      <w:r>
+        <w:br/>
+      </w:r>
+      <w:hyperlink r:id="rId16" w:history="1">
+        <w:r>
+          <w:rPr>
+            <w:rStyle w:val="Hyperlink"/>
+          </w:rPr>
+          <w:t>https://www.w3resource.com/mongodb-exercises/mongodb-exercise-32.php</w:t>
+        </w:r>
+      </w:hyperlink>
       <w:bookmarkStart w:id="0" w:name="_GoBack"/>
       <w:bookmarkEnd w:id="0"/>
-    </w:p>
-    <w:p>
-      <w:pPr>
-        <w:spacing w:after="144" w:line="360" w:lineRule="atLeast"/>
-        <w:ind w:left="48" w:right="48"/>
-        <w:jc w:val="both"/>
-        <w:rPr>
-          <w:rFonts w:eastAsia="Times New Roman" w:cs="Times New Roman"/>
-          <w:color w:val="000000"/>
+      <w:r>
+        <w:br/>
+      </w:r>
+    </w:p>
+    <w:p>
+      <w:pPr>
+        <w:pStyle w:val="HTMLPreformatted"/>
+        <w:numPr>
+          <w:ilvl w:val="0"/>
+          <w:numId w:val="1"/>
+        </w:numPr>
+        <w:rPr>
+          <w:rFonts w:asciiTheme="minorHAnsi" w:hAnsiTheme="minorHAnsi" w:cstheme="minorHAnsi"/>
           <w:sz w:val="28"/>
-          <w:szCs w:val="24"/>
-        </w:rPr>
-      </w:pPr>
+          <w:szCs w:val="23"/>
+        </w:rPr>
+      </w:pPr>
+      <w:r>
+        <w:t>Shortcut for or operator:</w:t>
+      </w:r>
+      <w:r>
+        <w:br/>
+      </w:r>
+      <w:hyperlink r:id="rId17" w:history="1">
+        <w:r>
+          <w:rPr>
+            <w:rStyle w:val="Hyperlink"/>
+          </w:rPr>
+          <w:t>https://docs.mongodb.com/manual/reference/operator/query/in/</w:t>
+        </w:r>
+      </w:hyperlink>
+      <w:r>
+        <w:br/>
+      </w:r>
+      <w:r>
+        <w:br/>
+        <w:t xml:space="preserve">opposite of $in =&gt; </w:t>
+      </w:r>
+      <w:hyperlink r:id="rId18" w:history="1">
+        <w:r>
+          <w:rPr>
+            <w:rStyle w:val="Hyperlink"/>
+          </w:rPr>
+          <w:t>https://www.w3resource.com/mongodb-exercises/mongodb-exercise-19.php</w:t>
+        </w:r>
+      </w:hyperlink>
+      <w:r>
+        <w:t xml:space="preserve"> ($</w:t>
+      </w:r>
+      <w:proofErr w:type="spellStart"/>
+      <w:r>
+        <w:t>nin</w:t>
+      </w:r>
+      <w:proofErr w:type="spellEnd"/>
+      <w:r>
+        <w:t>)</w:t>
+      </w:r>
+      <w:r>
+        <w:br/>
+      </w:r>
+    </w:p>
+    <w:p>
+      <w:pPr>
+        <w:pStyle w:val="HTMLPreformatted"/>
+        <w:numPr>
+          <w:ilvl w:val="0"/>
+          <w:numId w:val="1"/>
+        </w:numPr>
+        <w:rPr>
+          <w:rFonts w:asciiTheme="minorHAnsi" w:hAnsiTheme="minorHAnsi" w:cstheme="minorHAnsi"/>
+          <w:sz w:val="28"/>
+          <w:szCs w:val="23"/>
+        </w:rPr>
+      </w:pPr>
+      <w:r>
+        <w:t>Not greater than</w:t>
+      </w:r>
+      <w:r>
+        <w:br/>
+      </w:r>
+      <w:hyperlink r:id="rId19" w:history="1">
+        <w:r>
+          <w:rPr>
+            <w:rStyle w:val="Hyperlink"/>
+          </w:rPr>
+          <w:t>https://www.w3resource.com/mongodb-exercises/mongodb-exercise-20.php</w:t>
+        </w:r>
+      </w:hyperlink>
+      <w:r>
+        <w:br/>
+      </w:r>
+    </w:p>
+    <w:p>
+      <w:pPr>
+        <w:pStyle w:val="HTMLPreformatted"/>
+        <w:numPr>
+          <w:ilvl w:val="0"/>
+          <w:numId w:val="1"/>
+        </w:numPr>
+        <w:rPr>
+          <w:rFonts w:asciiTheme="minorHAnsi" w:hAnsiTheme="minorHAnsi" w:cstheme="minorHAnsi"/>
+          <w:sz w:val="28"/>
+          <w:szCs w:val="23"/>
+        </w:rPr>
+      </w:pPr>
+      <w:r>
+        <w:t>$and:</w:t>
+      </w:r>
+      <w:r>
+        <w:br/>
+        <w:t>It should be used when we perform $and query to same field</w:t>
+      </w:r>
+      <w:r>
+        <w:br/>
+      </w:r>
+      <w:r>
+        <w:rPr>
+          <w:rFonts w:asciiTheme="minorHAnsi" w:hAnsiTheme="minorHAnsi" w:cstheme="minorHAnsi"/>
+          <w:sz w:val="24"/>
+          <w:szCs w:val="23"/>
+        </w:rPr>
+        <w:br/>
+        <w:t xml:space="preserve">Ex. </w:t>
+      </w:r>
+      <w:r>
+        <w:rPr>
+          <w:rFonts w:asciiTheme="minorHAnsi" w:hAnsiTheme="minorHAnsi" w:cstheme="minorHAnsi"/>
+          <w:sz w:val="24"/>
+          <w:szCs w:val="23"/>
+        </w:rPr>
+        <w:t>cuisine for those restaurants which prepared dish except 'American' and 'Chinees'</w:t>
+      </w:r>
+      <w:r>
+        <w:rPr>
+          <w:rFonts w:asciiTheme="minorHAnsi" w:hAnsiTheme="minorHAnsi" w:cstheme="minorHAnsi"/>
+          <w:sz w:val="24"/>
+          <w:szCs w:val="23"/>
+        </w:rPr>
+        <w:br/>
+      </w:r>
+      <w:hyperlink r:id="rId20" w:history="1">
+        <w:r>
+          <w:rPr>
+            <w:rStyle w:val="Hyperlink"/>
+          </w:rPr>
+          <w:t>https://www.w3resource.com/mongodb-exercises/mongodb-exercise-21.php</w:t>
+        </w:r>
+      </w:hyperlink>
+      <w:r>
+        <w:br/>
+      </w:r>
+    </w:p>
+    <w:p>
+      <w:pPr>
+        <w:pStyle w:val="HTMLPreformatted"/>
+        <w:numPr>
+          <w:ilvl w:val="0"/>
+          <w:numId w:val="1"/>
+        </w:numPr>
+        <w:rPr>
+          <w:rFonts w:asciiTheme="minorHAnsi" w:hAnsiTheme="minorHAnsi" w:cstheme="minorHAnsi"/>
+          <w:sz w:val="28"/>
+          <w:szCs w:val="23"/>
+        </w:rPr>
+      </w:pPr>
+      <w:r>
+        <w:t xml:space="preserve">Getting </w:t>
+      </w:r>
+      <w:r>
+        <w:t xml:space="preserve">a certain element </w:t>
+      </w:r>
+      <w:proofErr w:type="spellStart"/>
+      <w:r>
+        <w:t>element</w:t>
+      </w:r>
+      <w:proofErr w:type="spellEnd"/>
+      <w:r>
+        <w:t>:</w:t>
+      </w:r>
+      <w:r>
+        <w:br/>
+      </w:r>
+      <w:hyperlink r:id="rId21" w:history="1">
+        <w:r>
+          <w:rPr>
+            <w:rStyle w:val="Hyperlink"/>
+          </w:rPr>
+          <w:t>https://stackoverflow.com/questions/19899299/querying-mongodb-to-match-in-the-first-item-in-an-array</w:t>
+        </w:r>
+      </w:hyperlink>
+      <w:r>
+        <w:br/>
+      </w:r>
+      <w:r>
+        <w:br/>
+      </w:r>
+      <w:hyperlink r:id="rId22" w:history="1">
+        <w:r>
+          <w:rPr>
+            <w:rStyle w:val="Hyperlink"/>
+          </w:rPr>
+          <w:t>https://www.w3resource.com/mongodb-exercises/mongodb-exercise-23.php</w:t>
+        </w:r>
+      </w:hyperlink>
+      <w:r>
+        <w:br/>
+      </w:r>
+      <w:r>
+        <w:br/>
+      </w:r>
+      <w:r>
+        <w:br/>
+      </w:r>
+      <w:r>
+        <w:lastRenderedPageBreak/>
+        <w:br/>
+      </w:r>
+    </w:p>
+    <w:p>
+      <w:pPr>
+        <w:pStyle w:val="HTMLPreformatted"/>
+        <w:numPr>
+          <w:ilvl w:val="0"/>
+          <w:numId w:val="1"/>
+        </w:numPr>
+        <w:rPr>
+          <w:rFonts w:asciiTheme="minorHAnsi" w:hAnsiTheme="minorHAnsi" w:cstheme="minorHAnsi"/>
+          <w:sz w:val="28"/>
+          <w:szCs w:val="23"/>
+        </w:rPr>
+      </w:pPr>
+      <w:r>
+        <w:t xml:space="preserve">Projection: </w:t>
+      </w:r>
+      <w:r>
+        <w:br/>
+      </w:r>
+      <w:hyperlink r:id="rId23" w:history="1">
+        <w:r>
+          <w:rPr>
+            <w:rStyle w:val="Hyperlink"/>
+          </w:rPr>
+          <w:t>https://www.w3resource.com/mongodb/mongodb-slice-operators.php</w:t>
+        </w:r>
+      </w:hyperlink>
+      <w:r>
+        <w:br/>
+      </w:r>
+      <w:r>
+        <w:br/>
+      </w:r>
+      <w:hyperlink r:id="rId24" w:history="1">
+        <w:r>
+          <w:rPr>
+            <w:rStyle w:val="Hyperlink"/>
+          </w:rPr>
+          <w:t>https://stackoverflow.com/questions/7223273/get-n-th-element-of-an-array-in-mongodb</w:t>
+        </w:r>
+      </w:hyperlink>
+      <w:r>
+        <w:br/>
+      </w:r>
+    </w:p>
+    <w:p>
+      <w:pPr>
+        <w:pStyle w:val="HTMLPreformatted"/>
+        <w:numPr>
+          <w:ilvl w:val="0"/>
+          <w:numId w:val="1"/>
+        </w:numPr>
+        <w:rPr>
+          <w:rFonts w:asciiTheme="minorHAnsi" w:hAnsiTheme="minorHAnsi" w:cstheme="minorHAnsi"/>
+          <w:sz w:val="28"/>
+          <w:szCs w:val="23"/>
+        </w:rPr>
+      </w:pPr>
+      <w:r>
+        <w:t>$exists:</w:t>
+      </w:r>
+      <w:r>
+        <w:br/>
+      </w:r>
+      <w:hyperlink r:id="rId25" w:history="1">
+        <w:r>
+          <w:rPr>
+            <w:rStyle w:val="Hyperlink"/>
+          </w:rPr>
+          <w:t>https://docs.mongodb.com/manual/reference/operator/query/exists/</w:t>
+        </w:r>
+      </w:hyperlink>
+      <w:r>
+        <w:br/>
+      </w:r>
+      <w:r>
+        <w:br/>
+      </w:r>
+      <w:r>
+        <w:t xml:space="preserve">Ex. </w:t>
+      </w:r>
+      <w:hyperlink r:id="rId26" w:history="1">
+        <w:r>
+          <w:rPr>
+            <w:rStyle w:val="Hyperlink"/>
+          </w:rPr>
+          <w:t>https://www.w3resource.com/mongodb-exercises/mongodb-exercise-28.php</w:t>
+        </w:r>
+      </w:hyperlink>
+      <w:r>
+        <w:br/>
+      </w:r>
+    </w:p>
+    <w:p>
+      <w:pPr>
+        <w:pStyle w:val="HTMLPreformatted"/>
+        <w:numPr>
+          <w:ilvl w:val="0"/>
+          <w:numId w:val="1"/>
+        </w:numPr>
+        <w:rPr>
+          <w:rFonts w:asciiTheme="minorHAnsi" w:hAnsiTheme="minorHAnsi" w:cstheme="minorHAnsi"/>
+          <w:sz w:val="28"/>
+          <w:szCs w:val="23"/>
+        </w:rPr>
+      </w:pPr>
+      <w:r>
+        <w:t>$type:</w:t>
+      </w:r>
+      <w:r>
+        <w:br/>
+      </w:r>
+      <w:hyperlink r:id="rId27" w:history="1">
+        <w:r>
+          <w:rPr>
+            <w:rStyle w:val="Hyperlink"/>
+          </w:rPr>
+          <w:t>https://docs.mongodb.com/manual/reference/operator/query/type/</w:t>
+        </w:r>
+      </w:hyperlink>
+      <w:r>
+        <w:br/>
+      </w:r>
+      <w:r>
+        <w:br/>
+      </w:r>
+      <w:hyperlink r:id="rId28" w:history="1">
+        <w:r>
+          <w:rPr>
+            <w:rStyle w:val="Hyperlink"/>
+          </w:rPr>
+          <w:t>https://www.w3resource.com/mongodb-exercises/mongodb-exercise-29.php</w:t>
+        </w:r>
+      </w:hyperlink>
+      <w:r>
+        <w:br/>
+      </w:r>
+    </w:p>
+    <w:p>
+      <w:pPr>
+        <w:pStyle w:val="HTMLPreformatted"/>
+        <w:numPr>
+          <w:ilvl w:val="0"/>
+          <w:numId w:val="1"/>
+        </w:numPr>
+        <w:rPr>
+          <w:rFonts w:asciiTheme="minorHAnsi" w:hAnsiTheme="minorHAnsi" w:cstheme="minorHAnsi"/>
+          <w:sz w:val="28"/>
+          <w:szCs w:val="23"/>
+        </w:rPr>
+      </w:pPr>
+      <w:r>
+        <w:t>$mod:</w:t>
+      </w:r>
+      <w:r>
+        <w:br/>
+      </w:r>
+      <w:hyperlink r:id="rId29" w:history="1">
+        <w:r>
+          <w:rPr>
+            <w:rStyle w:val="Hyperlink"/>
+          </w:rPr>
+          <w:t>https://www.w3resource.com/mongodb-exercises/mongodb-exercise-30.php</w:t>
+        </w:r>
+      </w:hyperlink>
+      <w:r>
+        <w:br/>
+      </w:r>
     </w:p>
     <w:sectPr>
+      <w:headerReference w:type="default" r:id="rId30"/>
       <w:pgSz w:w="12240" w:h="15840"/>
       <w:pgMar w:top="1440" w:right="1440" w:bottom="1440" w:left="1440" w:header="720" w:footer="720" w:gutter="0"/>
       <w:cols w:space="720"/>
@@ -381,6 +1328,202 @@
     </w:sectPr>
   </w:body>
 </w:document>
+</file>
+
+<file path=word/endnotes.xml><?xml version="1.0" encoding="utf-8"?>
+<w:endnotes xmlns:wpc="http://schemas.microsoft.com/office/word/2010/wordprocessingCanvas" xmlns:cx="http://schemas.microsoft.com/office/drawing/2014/chartex" xmlns:cx1="http://schemas.microsoft.com/office/drawing/2015/9/8/chartex" xmlns:cx2="http://schemas.microsoft.com/office/drawing/2015/10/21/chartex" xmlns:cx3="http://schemas.microsoft.com/office/drawing/2016/5/9/chartex" xmlns:cx4="http://schemas.microsoft.com/office/drawing/2016/5/10/chartex" xmlns:cx5="http://schemas.microsoft.com/office/drawing/2016/5/11/chartex" xmlns:cx6="http://schemas.microsoft.com/office/drawing/2016/5/12/chartex" xmlns:cx7="http://schemas.microsoft.com/office/drawing/2016/5/13/chartex" xmlns:cx8="http://schemas.microsoft.com/office/drawing/2016/5/14/chartex" xmlns:mc="http://schemas.openxmlformats.org/markup-compatibility/2006" xmlns:aink="http://schemas.microsoft.com/office/drawing/2016/ink" xmlns:am3d="http://schemas.microsoft.com/office/drawing/2017/model3d" xmlns:o="urn:schemas-microsoft-com:office:office" xmlns:r="http://schemas.openxmlformats.org/officeDocument/2006/relationships" xmlns:m="http://schemas.openxmlformats.org/officeDocument/2006/math" xmlns:v="urn:schemas-microsoft-com:vml" xmlns:wp14="http://schemas.microsoft.com/office/word/2010/wordprocessingDrawing" xmlns:wp="http://schemas.openxmlformats.org/drawingml/2006/wordprocessingDrawing" xmlns:w10="urn:schemas-microsoft-com:office:word" xmlns:w="http://schemas.openxmlformats.org/wordprocessingml/2006/main" xmlns:w14="http://schemas.microsoft.com/office/word/2010/wordml" xmlns:w15="http://schemas.microsoft.com/office/word/2012/wordml" xmlns:w16cid="http://schemas.microsoft.com/office/word/2016/wordml/cid" xmlns:w16se="http://schemas.microsoft.com/office/word/2015/wordml/symex" xmlns:wpg="http://schemas.microsoft.com/office/word/2010/wordprocessingGroup" xmlns:wpi="http://schemas.microsoft.com/office/word/2010/wordprocessingInk" xmlns:wne="http://schemas.microsoft.com/office/word/2006/wordml" xmlns:wps="http://schemas.microsoft.com/office/word/2010/wordprocessingShape" mc:Ignorable="w14 w15 w16se w16cid wp14">
+  <w:endnote w:type="separator" w:id="-1">
+    <w:p>
+      <w:pPr>
+        <w:spacing w:after="0" w:line="240" w:lineRule="auto"/>
+      </w:pPr>
+      <w:r>
+        <w:separator/>
+      </w:r>
+    </w:p>
+  </w:endnote>
+  <w:endnote w:type="continuationSeparator" w:id="0">
+    <w:p>
+      <w:pPr>
+        <w:spacing w:after="0" w:line="240" w:lineRule="auto"/>
+      </w:pPr>
+      <w:r>
+        <w:continuationSeparator/>
+      </w:r>
+    </w:p>
+  </w:endnote>
+</w:endnotes>
+</file>
+
+<file path=word/footnotes.xml><?xml version="1.0" encoding="utf-8"?>
+<w:footnotes xmlns:wpc="http://schemas.microsoft.com/office/word/2010/wordprocessingCanvas" xmlns:cx="http://schemas.microsoft.com/office/drawing/2014/chartex" xmlns:cx1="http://schemas.microsoft.com/office/drawing/2015/9/8/chartex" xmlns:cx2="http://schemas.microsoft.com/office/drawing/2015/10/21/chartex" xmlns:cx3="http://schemas.microsoft.com/office/drawing/2016/5/9/chartex" xmlns:cx4="http://schemas.microsoft.com/office/drawing/2016/5/10/chartex" xmlns:cx5="http://schemas.microsoft.com/office/drawing/2016/5/11/chartex" xmlns:cx6="http://schemas.microsoft.com/office/drawing/2016/5/12/chartex" xmlns:cx7="http://schemas.microsoft.com/office/drawing/2016/5/13/chartex" xmlns:cx8="http://schemas.microsoft.com/office/drawing/2016/5/14/chartex" xmlns:mc="http://schemas.openxmlformats.org/markup-compatibility/2006" xmlns:aink="http://schemas.microsoft.com/office/drawing/2016/ink" xmlns:am3d="http://schemas.microsoft.com/office/drawing/2017/model3d" xmlns:o="urn:schemas-microsoft-com:office:office" xmlns:r="http://schemas.openxmlformats.org/officeDocument/2006/relationships" xmlns:m="http://schemas.openxmlformats.org/officeDocument/2006/math" xmlns:v="urn:schemas-microsoft-com:vml" xmlns:wp14="http://schemas.microsoft.com/office/word/2010/wordprocessingDrawing" xmlns:wp="http://schemas.openxmlformats.org/drawingml/2006/wordprocessingDrawing" xmlns:w10="urn:schemas-microsoft-com:office:word" xmlns:w="http://schemas.openxmlformats.org/wordprocessingml/2006/main" xmlns:w14="http://schemas.microsoft.com/office/word/2010/wordml" xmlns:w15="http://schemas.microsoft.com/office/word/2012/wordml" xmlns:w16cid="http://schemas.microsoft.com/office/word/2016/wordml/cid" xmlns:w16se="http://schemas.microsoft.com/office/word/2015/wordml/symex" xmlns:wpg="http://schemas.microsoft.com/office/word/2010/wordprocessingGroup" xmlns:wpi="http://schemas.microsoft.com/office/word/2010/wordprocessingInk" xmlns:wne="http://schemas.microsoft.com/office/word/2006/wordml" xmlns:wps="http://schemas.microsoft.com/office/word/2010/wordprocessingShape" mc:Ignorable="w14 w15 w16se w16cid wp14">
+  <w:footnote w:type="separator" w:id="-1">
+    <w:p>
+      <w:pPr>
+        <w:spacing w:after="0" w:line="240" w:lineRule="auto"/>
+      </w:pPr>
+      <w:r>
+        <w:separator/>
+      </w:r>
+    </w:p>
+  </w:footnote>
+  <w:footnote w:type="continuationSeparator" w:id="0">
+    <w:p>
+      <w:pPr>
+        <w:spacing w:after="0" w:line="240" w:lineRule="auto"/>
+      </w:pPr>
+      <w:r>
+        <w:continuationSeparator/>
+      </w:r>
+    </w:p>
+  </w:footnote>
+</w:footnotes>
+</file>
+
+<file path=word/header1.xml><?xml version="1.0" encoding="utf-8"?>
+<w:hdr xmlns:wpc="http://schemas.microsoft.com/office/word/2010/wordprocessingCanvas" xmlns:cx="http://schemas.microsoft.com/office/drawing/2014/chartex" xmlns:cx1="http://schemas.microsoft.com/office/drawing/2015/9/8/chartex" xmlns:cx2="http://schemas.microsoft.com/office/drawing/2015/10/21/chartex" xmlns:cx3="http://schemas.microsoft.com/office/drawing/2016/5/9/chartex" xmlns:cx4="http://schemas.microsoft.com/office/drawing/2016/5/10/chartex" xmlns:cx5="http://schemas.microsoft.com/office/drawing/2016/5/11/chartex" xmlns:cx6="http://schemas.microsoft.com/office/drawing/2016/5/12/chartex" xmlns:cx7="http://schemas.microsoft.com/office/drawing/2016/5/13/chartex" xmlns:cx8="http://schemas.microsoft.com/office/drawing/2016/5/14/chartex" xmlns:mc="http://schemas.openxmlformats.org/markup-compatibility/2006" xmlns:aink="http://schemas.microsoft.com/office/drawing/2016/ink" xmlns:am3d="http://schemas.microsoft.com/office/drawing/2017/model3d" xmlns:o="urn:schemas-microsoft-com:office:office" xmlns:r="http://schemas.openxmlformats.org/officeDocument/2006/relationships" xmlns:m="http://schemas.openxmlformats.org/officeDocument/2006/math" xmlns:v="urn:schemas-microsoft-com:vml" xmlns:wp14="http://schemas.microsoft.com/office/word/2010/wordprocessingDrawing" xmlns:wp="http://schemas.openxmlformats.org/drawingml/2006/wordprocessingDrawing" xmlns:w10="urn:schemas-microsoft-com:office:word" xmlns:w="http://schemas.openxmlformats.org/wordprocessingml/2006/main" xmlns:w14="http://schemas.microsoft.com/office/word/2010/wordml" xmlns:w15="http://schemas.microsoft.com/office/word/2012/wordml" xmlns:w16cid="http://schemas.microsoft.com/office/word/2016/wordml/cid" xmlns:w16se="http://schemas.microsoft.com/office/word/2015/wordml/symex" xmlns:wpg="http://schemas.microsoft.com/office/word/2010/wordprocessingGroup" xmlns:wpi="http://schemas.microsoft.com/office/word/2010/wordprocessingInk" xmlns:wne="http://schemas.microsoft.com/office/word/2006/wordml" xmlns:wps="http://schemas.microsoft.com/office/word/2010/wordprocessingShape" mc:Ignorable="w14 w15 w16se w16cid wp14">
+  <w:p>
+    <w:pPr>
+      <w:jc w:val="center"/>
+      <w:rPr>
+        <w:rFonts w:cstheme="minorHAnsi"/>
+        <w:b/>
+        <w:sz w:val="24"/>
+        <w:szCs w:val="24"/>
+      </w:rPr>
+    </w:pPr>
+    <w:r>
+      <w:rPr>
+        <w:rFonts w:cstheme="minorHAnsi"/>
+        <w:b/>
+        <w:sz w:val="24"/>
+        <w:szCs w:val="24"/>
+      </w:rPr>
+      <w:t>MongoDB</w:t>
+    </w:r>
+  </w:p>
+</w:hdr>
+</file>
+
+<file path=word/numbering.xml><?xml version="1.0" encoding="utf-8"?>
+<w:numbering xmlns:wpc="http://schemas.microsoft.com/office/word/2010/wordprocessingCanvas" xmlns:cx="http://schemas.microsoft.com/office/drawing/2014/chartex" xmlns:cx1="http://schemas.microsoft.com/office/drawing/2015/9/8/chartex" xmlns:cx2="http://schemas.microsoft.com/office/drawing/2015/10/21/chartex" xmlns:cx3="http://schemas.microsoft.com/office/drawing/2016/5/9/chartex" xmlns:cx4="http://schemas.microsoft.com/office/drawing/2016/5/10/chartex" xmlns:cx5="http://schemas.microsoft.com/office/drawing/2016/5/11/chartex" xmlns:cx6="http://schemas.microsoft.com/office/drawing/2016/5/12/chartex" xmlns:cx7="http://schemas.microsoft.com/office/drawing/2016/5/13/chartex" xmlns:cx8="http://schemas.microsoft.com/office/drawing/2016/5/14/chartex" xmlns:mc="http://schemas.openxmlformats.org/markup-compatibility/2006" xmlns:aink="http://schemas.microsoft.com/office/drawing/2016/ink" xmlns:am3d="http://schemas.microsoft.com/office/drawing/2017/model3d" xmlns:o="urn:schemas-microsoft-com:office:office" xmlns:r="http://schemas.openxmlformats.org/officeDocument/2006/relationships" xmlns:m="http://schemas.openxmlformats.org/officeDocument/2006/math" xmlns:v="urn:schemas-microsoft-com:vml" xmlns:wp14="http://schemas.microsoft.com/office/word/2010/wordprocessingDrawing" xmlns:wp="http://schemas.openxmlformats.org/drawingml/2006/wordprocessingDrawing" xmlns:w10="urn:schemas-microsoft-com:office:word" xmlns:w="http://schemas.openxmlformats.org/wordprocessingml/2006/main" xmlns:w14="http://schemas.microsoft.com/office/word/2010/wordml" xmlns:w15="http://schemas.microsoft.com/office/word/2012/wordml" xmlns:w16cid="http://schemas.microsoft.com/office/word/2016/wordml/cid" xmlns:w16se="http://schemas.microsoft.com/office/word/2015/wordml/symex" xmlns:wpg="http://schemas.microsoft.com/office/word/2010/wordprocessingGroup" xmlns:wpi="http://schemas.microsoft.com/office/word/2010/wordprocessingInk" xmlns:wne="http://schemas.microsoft.com/office/word/2006/wordml" xmlns:wps="http://schemas.microsoft.com/office/word/2010/wordprocessingShape" mc:Ignorable="w14 w15 w16se w16cid wp14">
+  <w:abstractNum w:abstractNumId="0" w15:restartNumberingAfterBreak="0">
+    <w:nsid w:val="59560231"/>
+    <w:multiLevelType w:val="hybridMultilevel"/>
+    <w:tmpl w:val="70141D22"/>
+    <w:lvl w:ilvl="0" w:tplc="04090001">
+      <w:start w:val="1"/>
+      <w:numFmt w:val="bullet"/>
+      <w:lvlText w:val=""/>
+      <w:lvlJc w:val="left"/>
+      <w:pPr>
+        <w:ind w:left="408" w:hanging="360"/>
+      </w:pPr>
+      <w:rPr>
+        <w:rFonts w:ascii="Symbol" w:hAnsi="Symbol" w:hint="default"/>
+      </w:rPr>
+    </w:lvl>
+    <w:lvl w:ilvl="1" w:tplc="04090003">
+      <w:start w:val="1"/>
+      <w:numFmt w:val="bullet"/>
+      <w:lvlText w:val="o"/>
+      <w:lvlJc w:val="left"/>
+      <w:pPr>
+        <w:ind w:left="1128" w:hanging="360"/>
+      </w:pPr>
+      <w:rPr>
+        <w:rFonts w:ascii="Courier New" w:hAnsi="Courier New" w:cs="Courier New" w:hint="default"/>
+      </w:rPr>
+    </w:lvl>
+    <w:lvl w:ilvl="2" w:tplc="04090005" w:tentative="1">
+      <w:start w:val="1"/>
+      <w:numFmt w:val="bullet"/>
+      <w:lvlText w:val=""/>
+      <w:lvlJc w:val="left"/>
+      <w:pPr>
+        <w:ind w:left="1848" w:hanging="360"/>
+      </w:pPr>
+      <w:rPr>
+        <w:rFonts w:ascii="Wingdings" w:hAnsi="Wingdings" w:hint="default"/>
+      </w:rPr>
+    </w:lvl>
+    <w:lvl w:ilvl="3" w:tplc="04090001" w:tentative="1">
+      <w:start w:val="1"/>
+      <w:numFmt w:val="bullet"/>
+      <w:lvlText w:val=""/>
+      <w:lvlJc w:val="left"/>
+      <w:pPr>
+        <w:ind w:left="2568" w:hanging="360"/>
+      </w:pPr>
+      <w:rPr>
+        <w:rFonts w:ascii="Symbol" w:hAnsi="Symbol" w:hint="default"/>
+      </w:rPr>
+    </w:lvl>
+    <w:lvl w:ilvl="4" w:tplc="04090003" w:tentative="1">
+      <w:start w:val="1"/>
+      <w:numFmt w:val="bullet"/>
+      <w:lvlText w:val="o"/>
+      <w:lvlJc w:val="left"/>
+      <w:pPr>
+        <w:ind w:left="3288" w:hanging="360"/>
+      </w:pPr>
+      <w:rPr>
+        <w:rFonts w:ascii="Courier New" w:hAnsi="Courier New" w:cs="Courier New" w:hint="default"/>
+      </w:rPr>
+    </w:lvl>
+    <w:lvl w:ilvl="5" w:tplc="04090005" w:tentative="1">
+      <w:start w:val="1"/>
+      <w:numFmt w:val="bullet"/>
+      <w:lvlText w:val=""/>
+      <w:lvlJc w:val="left"/>
+      <w:pPr>
+        <w:ind w:left="4008" w:hanging="360"/>
+      </w:pPr>
+      <w:rPr>
+        <w:rFonts w:ascii="Wingdings" w:hAnsi="Wingdings" w:hint="default"/>
+      </w:rPr>
+    </w:lvl>
+    <w:lvl w:ilvl="6" w:tplc="04090001" w:tentative="1">
+      <w:start w:val="1"/>
+      <w:numFmt w:val="bullet"/>
+      <w:lvlText w:val=""/>
+      <w:lvlJc w:val="left"/>
+      <w:pPr>
+        <w:ind w:left="4728" w:hanging="360"/>
+      </w:pPr>
+      <w:rPr>
+        <w:rFonts w:ascii="Symbol" w:hAnsi="Symbol" w:hint="default"/>
+      </w:rPr>
+    </w:lvl>
+    <w:lvl w:ilvl="7" w:tplc="04090003" w:tentative="1">
+      <w:start w:val="1"/>
+      <w:numFmt w:val="bullet"/>
+      <w:lvlText w:val="o"/>
+      <w:lvlJc w:val="left"/>
+      <w:pPr>
+        <w:ind w:left="5448" w:hanging="360"/>
+      </w:pPr>
+      <w:rPr>
+        <w:rFonts w:ascii="Courier New" w:hAnsi="Courier New" w:cs="Courier New" w:hint="default"/>
+      </w:rPr>
+    </w:lvl>
+    <w:lvl w:ilvl="8" w:tplc="04090005" w:tentative="1">
+      <w:start w:val="1"/>
+      <w:numFmt w:val="bullet"/>
+      <w:lvlText w:val=""/>
+      <w:lvlJc w:val="left"/>
+      <w:pPr>
+        <w:ind w:left="6168" w:hanging="360"/>
+      </w:pPr>
+      <w:rPr>
+        <w:rFonts w:ascii="Wingdings" w:hAnsi="Wingdings" w:hint="default"/>
+      </w:rPr>
+    </w:lvl>
+  </w:abstractNum>
+  <w:num w:numId="1">
+    <w:abstractNumId w:val="0"/>
+  </w:num>
+</w:numbering>
 </file>
 
 <file path=word/styles.xml><?xml version="1.0" encoding="utf-8"?>
@@ -803,7 +1946,6 @@
   <w:style w:type="character" w:default="1" w:styleId="DefaultParagraphFont">
     <w:name w:val="Default Paragraph Font"/>
     <w:uiPriority w:val="1"/>
-    <w:semiHidden/>
     <w:unhideWhenUsed/>
   </w:style>
   <w:style w:type="table" w:default="1" w:styleId="TableNormal">
@@ -878,6 +2020,124 @@
     <w:rPr>
       <w:color w:val="605E5C"/>
       <w:shd w:val="clear" w:color="auto" w:fill="E1DFDD"/>
+    </w:rPr>
+  </w:style>
+  <w:style w:type="paragraph" w:styleId="Header">
+    <w:name w:val="header"/>
+    <w:basedOn w:val="Normal"/>
+    <w:link w:val="HeaderChar"/>
+    <w:uiPriority w:val="99"/>
+    <w:unhideWhenUsed/>
+    <w:rsid w:val="00DB17DE"/>
+    <w:pPr>
+      <w:tabs>
+        <w:tab w:val="center" w:pos="4680"/>
+        <w:tab w:val="right" w:pos="9360"/>
+      </w:tabs>
+      <w:spacing w:after="0" w:line="240" w:lineRule="auto"/>
+    </w:pPr>
+  </w:style>
+  <w:style w:type="character" w:customStyle="1" w:styleId="HeaderChar">
+    <w:name w:val="Header Char"/>
+    <w:basedOn w:val="DefaultParagraphFont"/>
+    <w:link w:val="Header"/>
+    <w:uiPriority w:val="99"/>
+    <w:rsid w:val="00DB17DE"/>
+  </w:style>
+  <w:style w:type="paragraph" w:styleId="Footer">
+    <w:name w:val="footer"/>
+    <w:basedOn w:val="Normal"/>
+    <w:link w:val="FooterChar"/>
+    <w:uiPriority w:val="99"/>
+    <w:unhideWhenUsed/>
+    <w:rsid w:val="00DB17DE"/>
+    <w:pPr>
+      <w:tabs>
+        <w:tab w:val="center" w:pos="4680"/>
+        <w:tab w:val="right" w:pos="9360"/>
+      </w:tabs>
+      <w:spacing w:after="0" w:line="240" w:lineRule="auto"/>
+    </w:pPr>
+  </w:style>
+  <w:style w:type="character" w:customStyle="1" w:styleId="FooterChar">
+    <w:name w:val="Footer Char"/>
+    <w:basedOn w:val="DefaultParagraphFont"/>
+    <w:link w:val="Footer"/>
+    <w:uiPriority w:val="99"/>
+    <w:rsid w:val="00DB17DE"/>
+  </w:style>
+  <w:style w:type="paragraph" w:styleId="ListParagraph">
+    <w:name w:val="List Paragraph"/>
+    <w:basedOn w:val="Normal"/>
+    <w:uiPriority w:val="34"/>
+    <w:qFormat/>
+    <w:rsid w:val="009D26EB"/>
+    <w:pPr>
+      <w:ind w:left="720"/>
+      <w:contextualSpacing/>
+    </w:pPr>
+  </w:style>
+  <w:style w:type="paragraph" w:styleId="HTMLPreformatted">
+    <w:name w:val="HTML Preformatted"/>
+    <w:basedOn w:val="Normal"/>
+    <w:link w:val="HTMLPreformattedChar"/>
+    <w:uiPriority w:val="99"/>
+    <w:unhideWhenUsed/>
+    <w:rsid w:val="009D26EB"/>
+    <w:pPr>
+      <w:tabs>
+        <w:tab w:val="left" w:pos="916"/>
+        <w:tab w:val="left" w:pos="1832"/>
+        <w:tab w:val="left" w:pos="2748"/>
+        <w:tab w:val="left" w:pos="3664"/>
+        <w:tab w:val="left" w:pos="4580"/>
+        <w:tab w:val="left" w:pos="5496"/>
+        <w:tab w:val="left" w:pos="6412"/>
+        <w:tab w:val="left" w:pos="7328"/>
+        <w:tab w:val="left" w:pos="8244"/>
+        <w:tab w:val="left" w:pos="9160"/>
+        <w:tab w:val="left" w:pos="10076"/>
+        <w:tab w:val="left" w:pos="10992"/>
+        <w:tab w:val="left" w:pos="11908"/>
+        <w:tab w:val="left" w:pos="12824"/>
+        <w:tab w:val="left" w:pos="13740"/>
+        <w:tab w:val="left" w:pos="14656"/>
+      </w:tabs>
+      <w:spacing w:after="0" w:line="240" w:lineRule="auto"/>
+    </w:pPr>
+    <w:rPr>
+      <w:rFonts w:ascii="Courier New" w:eastAsia="Times New Roman" w:hAnsi="Courier New" w:cs="Courier New"/>
+      <w:sz w:val="20"/>
+      <w:szCs w:val="20"/>
+    </w:rPr>
+  </w:style>
+  <w:style w:type="character" w:customStyle="1" w:styleId="HTMLPreformattedChar">
+    <w:name w:val="HTML Preformatted Char"/>
+    <w:basedOn w:val="DefaultParagraphFont"/>
+    <w:link w:val="HTMLPreformatted"/>
+    <w:uiPriority w:val="99"/>
+    <w:rsid w:val="009D26EB"/>
+    <w:rPr>
+      <w:rFonts w:ascii="Courier New" w:eastAsia="Times New Roman" w:hAnsi="Courier New" w:cs="Courier New"/>
+      <w:sz w:val="20"/>
+      <w:szCs w:val="20"/>
+    </w:rPr>
+  </w:style>
+  <w:style w:type="character" w:customStyle="1" w:styleId="pre">
+    <w:name w:val="pre"/>
+    <w:basedOn w:val="DefaultParagraphFont"/>
+    <w:rsid w:val="00D66A9F"/>
+  </w:style>
+  <w:style w:type="character" w:styleId="FollowedHyperlink">
+    <w:name w:val="FollowedHyperlink"/>
+    <w:basedOn w:val="DefaultParagraphFont"/>
+    <w:uiPriority w:val="99"/>
+    <w:semiHidden/>
+    <w:unhideWhenUsed/>
+    <w:rsid w:val="001A5665"/>
+    <w:rPr>
+      <w:color w:val="954F72" w:themeColor="followedHyperlink"/>
+      <w:u w:val="single"/>
     </w:rPr>
   </w:style>
 </w:styles>

--- a/mongodb/mongoDb docs.docx
+++ b/mongodb/mongoDb docs.docx
@@ -1,6 +1,6 @@
 
 <file path=word/document.xml><?xml version="1.0" encoding="utf-8"?>
-<w:document xmlns:wpc="http://schemas.microsoft.com/office/word/2010/wordprocessingCanvas" xmlns:cx="http://schemas.microsoft.com/office/drawing/2014/chartex" xmlns:cx1="http://schemas.microsoft.com/office/drawing/2015/9/8/chartex" xmlns:cx2="http://schemas.microsoft.com/office/drawing/2015/10/21/chartex" xmlns:cx3="http://schemas.microsoft.com/office/drawing/2016/5/9/chartex" xmlns:cx4="http://schemas.microsoft.com/office/drawing/2016/5/10/chartex" xmlns:cx5="http://schemas.microsoft.com/office/drawing/2016/5/11/chartex" xmlns:cx6="http://schemas.microsoft.com/office/drawing/2016/5/12/chartex" xmlns:cx7="http://schemas.microsoft.com/office/drawing/2016/5/13/chartex" xmlns:cx8="http://schemas.microsoft.com/office/drawing/2016/5/14/chartex" xmlns:mc="http://schemas.openxmlformats.org/markup-compatibility/2006" xmlns:aink="http://schemas.microsoft.com/office/drawing/2016/ink" xmlns:am3d="http://schemas.microsoft.com/office/drawing/2017/model3d" xmlns:o="urn:schemas-microsoft-com:office:office" xmlns:r="http://schemas.openxmlformats.org/officeDocument/2006/relationships" xmlns:m="http://schemas.openxmlformats.org/officeDocument/2006/math" xmlns:v="urn:schemas-microsoft-com:vml" xmlns:wp14="http://schemas.microsoft.com/office/word/2010/wordprocessingDrawing" xmlns:wp="http://schemas.openxmlformats.org/drawingml/2006/wordprocessingDrawing" xmlns:w10="urn:schemas-microsoft-com:office:word" xmlns:w="http://schemas.openxmlformats.org/wordprocessingml/2006/main" xmlns:w14="http://schemas.microsoft.com/office/word/2010/wordml" xmlns:w15="http://schemas.microsoft.com/office/word/2012/wordml" xmlns:w16cid="http://schemas.microsoft.com/office/word/2016/wordml/cid" xmlns:w16se="http://schemas.microsoft.com/office/word/2015/wordml/symex" xmlns:wpg="http://schemas.microsoft.com/office/word/2010/wordprocessingGroup" xmlns:wpi="http://schemas.microsoft.com/office/word/2010/wordprocessingInk" xmlns:wne="http://schemas.microsoft.com/office/word/2006/wordml" xmlns:wps="http://schemas.microsoft.com/office/word/2010/wordprocessingShape" mc:Ignorable="w14 w15 w16se w16cid wp14">
+<w:document xmlns:wpc="http://schemas.microsoft.com/office/word/2010/wordprocessingCanvas" xmlns:cx="http://schemas.microsoft.com/office/drawing/2014/chartex" xmlns:cx1="http://schemas.microsoft.com/office/drawing/2015/9/8/chartex" xmlns:cx2="http://schemas.microsoft.com/office/drawing/2015/10/21/chartex" xmlns:cx3="http://schemas.microsoft.com/office/drawing/2016/5/9/chartex" xmlns:cx4="http://schemas.microsoft.com/office/drawing/2016/5/10/chartex" xmlns:cx5="http://schemas.microsoft.com/office/drawing/2016/5/11/chartex" xmlns:cx6="http://schemas.microsoft.com/office/drawing/2016/5/12/chartex" xmlns:cx7="http://schemas.microsoft.com/office/drawing/2016/5/13/chartex" xmlns:cx8="http://schemas.microsoft.com/office/drawing/2016/5/14/chartex" xmlns:mc="http://schemas.openxmlformats.org/markup-compatibility/2006" xmlns:aink="http://schemas.microsoft.com/office/drawing/2016/ink" xmlns:am3d="http://schemas.microsoft.com/office/drawing/2017/model3d" xmlns:o="urn:schemas-microsoft-com:office:office" xmlns:r="http://schemas.openxmlformats.org/officeDocument/2006/relationships" xmlns:m="http://schemas.openxmlformats.org/officeDocument/2006/math" xmlns:v="urn:schemas-microsoft-com:vml" xmlns:wp14="http://schemas.microsoft.com/office/word/2010/wordprocessingDrawing" xmlns:wp="http://schemas.openxmlformats.org/drawingml/2006/wordprocessingDrawing" xmlns:w10="urn:schemas-microsoft-com:office:word" xmlns:w="http://schemas.openxmlformats.org/wordprocessingml/2006/main" xmlns:w14="http://schemas.microsoft.com/office/word/2010/wordml" xmlns:w15="http://schemas.microsoft.com/office/word/2012/wordml" xmlns:w16cex="http://schemas.microsoft.com/office/word/2018/wordml/cex" xmlns:w16cid="http://schemas.microsoft.com/office/word/2016/wordml/cid" xmlns:w16="http://schemas.microsoft.com/office/word/2018/wordml" xmlns:w16se="http://schemas.microsoft.com/office/word/2015/wordml/symex" xmlns:wpg="http://schemas.microsoft.com/office/word/2010/wordprocessingGroup" xmlns:wpi="http://schemas.microsoft.com/office/word/2010/wordprocessingInk" xmlns:wne="http://schemas.microsoft.com/office/word/2006/wordml" xmlns:wps="http://schemas.microsoft.com/office/word/2010/wordprocessingShape" mc:Ignorable="w14 w15 w16se w16cid w16 w16cex wp14">
   <w:body>
     <w:p>
       <w:pPr>
@@ -274,7 +274,7 @@
           <w:szCs w:val="24"/>
         </w:rPr>
       </w:pPr>
-      <w:hyperlink r:id="rId7" w:history="1">
+      <w:hyperlink r:id="rId8" w:history="1">
         <w:r>
           <w:rPr>
             <w:rStyle w:val="Hyperlink"/>
@@ -331,7 +331,6 @@
         </w:rPr>
       </w:pPr>
       <w:proofErr w:type="spellStart"/>
-      <w:proofErr w:type="gramStart"/>
       <w:r>
         <w:rPr>
           <w:rFonts w:ascii="Courier New" w:eastAsia="Times New Roman" w:hAnsi="Courier New" w:cs="Courier New"/>
@@ -341,7 +340,6 @@
         <w:t>db.createCollection</w:t>
       </w:r>
       <w:proofErr w:type="spellEnd"/>
-      <w:proofErr w:type="gramEnd"/>
       <w:r>
         <w:rPr>
           <w:rFonts w:ascii="Courier New" w:eastAsia="Times New Roman" w:hAnsi="Courier New" w:cs="Courier New"/>
@@ -364,7 +362,6 @@
         </w:rPr>
       </w:pPr>
       <w:proofErr w:type="spellStart"/>
-      <w:proofErr w:type="gramStart"/>
       <w:r>
         <w:rPr>
           <w:rFonts w:eastAsia="Times New Roman" w:cstheme="minorHAnsi"/>
@@ -375,7 +372,6 @@
         <w:t>db.createCollection</w:t>
       </w:r>
       <w:proofErr w:type="spellEnd"/>
-      <w:proofErr w:type="gramEnd"/>
       <w:r>
         <w:rPr>
           <w:rFonts w:eastAsia="Times New Roman" w:cstheme="minorHAnsi"/>
@@ -425,27 +421,7 @@
           <w:sz w:val="24"/>
           <w:szCs w:val="24"/>
         </w:rPr>
-        <w:t xml:space="preserve">   6142800, </w:t>
-      </w:r>
-      <w:proofErr w:type="gramStart"/>
-      <w:r>
-        <w:rPr>
-          <w:rFonts w:eastAsia="Times New Roman" w:cstheme="minorHAnsi"/>
-          <w:color w:val="000000"/>
-          <w:sz w:val="24"/>
-          <w:szCs w:val="24"/>
-        </w:rPr>
-        <w:t>max :</w:t>
-      </w:r>
-      <w:proofErr w:type="gramEnd"/>
-      <w:r>
-        <w:rPr>
-          <w:rFonts w:eastAsia="Times New Roman" w:cstheme="minorHAnsi"/>
-          <w:color w:val="000000"/>
-          <w:sz w:val="24"/>
-          <w:szCs w:val="24"/>
-        </w:rPr>
-        <w:t xml:space="preserve"> </w:t>
+        <w:t xml:space="preserve">   6142800, max : </w:t>
       </w:r>
       <w:r>
         <w:rPr>
@@ -565,21 +541,12 @@
         </w:rPr>
       </w:pPr>
       <w:proofErr w:type="spellStart"/>
-      <w:proofErr w:type="gramStart"/>
       <w:r>
         <w:rPr>
           <w:sz w:val="23"/>
           <w:szCs w:val="23"/>
         </w:rPr>
-        <w:t>db.COLLECTION</w:t>
-      </w:r>
-      <w:proofErr w:type="gramEnd"/>
-      <w:r>
-        <w:rPr>
-          <w:sz w:val="23"/>
-          <w:szCs w:val="23"/>
-        </w:rPr>
-        <w:t>_NAME.find</w:t>
+        <w:t>db.COLLECTION_NAME.find</w:t>
       </w:r>
       <w:proofErr w:type="spellEnd"/>
       <w:r>
@@ -660,7 +627,7 @@
         </w:rPr>
         <w:br/>
       </w:r>
-      <w:hyperlink r:id="rId8" w:history="1">
+      <w:hyperlink r:id="rId9" w:history="1">
         <w:r>
           <w:rPr>
             <w:rStyle w:val="Hyperlink"/>
@@ -692,7 +659,7 @@
           <w:szCs w:val="23"/>
         </w:rPr>
       </w:pPr>
-      <w:hyperlink r:id="rId9" w:history="1">
+      <w:hyperlink r:id="rId10" w:history="1">
         <w:r>
           <w:rPr>
             <w:rStyle w:val="Hyperlink"/>
@@ -726,39 +693,6 @@
         </w:rPr>
         <w:t>Since the </w:t>
       </w:r>
-      <w:hyperlink r:id="rId10" w:anchor="op._S_elemMatch" w:tooltip="$elemMatch" w:history="1">
-        <w:r>
-          <w:rPr>
-            <w:rStyle w:val="pre"/>
-            <w:rFonts w:asciiTheme="minorHAnsi" w:hAnsiTheme="minorHAnsi" w:cstheme="minorHAnsi"/>
-            <w:color w:val="006CBC"/>
-            <w:sz w:val="22"/>
-            <w:shd w:val="clear" w:color="auto" w:fill="FFFFFF"/>
-          </w:rPr>
-          <w:t>$</w:t>
-        </w:r>
-        <w:proofErr w:type="spellStart"/>
-        <w:r>
-          <w:rPr>
-            <w:rStyle w:val="pre"/>
-            <w:rFonts w:asciiTheme="minorHAnsi" w:hAnsiTheme="minorHAnsi" w:cstheme="minorHAnsi"/>
-            <w:color w:val="006CBC"/>
-            <w:sz w:val="22"/>
-            <w:shd w:val="clear" w:color="auto" w:fill="FFFFFF"/>
-          </w:rPr>
-          <w:t>elemMatch</w:t>
-        </w:r>
-        <w:proofErr w:type="spellEnd"/>
-      </w:hyperlink>
-      <w:r>
-        <w:rPr>
-          <w:rFonts w:asciiTheme="minorHAnsi" w:hAnsiTheme="minorHAnsi" w:cstheme="minorHAnsi"/>
-          <w:color w:val="494747"/>
-          <w:sz w:val="22"/>
-          <w:shd w:val="clear" w:color="auto" w:fill="FFFFFF"/>
-        </w:rPr>
-        <w:t> only specifies a single condition, the </w:t>
-      </w:r>
       <w:hyperlink r:id="rId11" w:anchor="op._S_elemMatch" w:tooltip="$elemMatch" w:history="1">
         <w:r>
           <w:rPr>
@@ -768,9 +702,19 @@
             <w:sz w:val="22"/>
             <w:shd w:val="clear" w:color="auto" w:fill="FFFFFF"/>
           </w:rPr>
-          <w:t>$</w:t>
+          <w:t>$elemMatch</w:t>
         </w:r>
-        <w:proofErr w:type="spellStart"/>
+      </w:hyperlink>
+      <w:r>
+        <w:rPr>
+          <w:rFonts w:asciiTheme="minorHAnsi" w:hAnsiTheme="minorHAnsi" w:cstheme="minorHAnsi"/>
+          <w:color w:val="494747"/>
+          <w:sz w:val="22"/>
+          <w:shd w:val="clear" w:color="auto" w:fill="FFFFFF"/>
+        </w:rPr>
+        <w:t> only specifies a single condition, the </w:t>
+      </w:r>
+      <w:hyperlink r:id="rId12" w:anchor="op._S_elemMatch" w:tooltip="$elemMatch" w:history="1">
         <w:r>
           <w:rPr>
             <w:rStyle w:val="pre"/>
@@ -779,9 +723,8 @@
             <w:sz w:val="22"/>
             <w:shd w:val="clear" w:color="auto" w:fill="FFFFFF"/>
           </w:rPr>
-          <w:t>elemMatch</w:t>
+          <w:t>$elemMatch</w:t>
         </w:r>
-        <w:proofErr w:type="spellEnd"/>
       </w:hyperlink>
       <w:r>
         <w:rPr>
@@ -802,7 +745,7 @@
         <w:br/>
         <w:t xml:space="preserve">Ex. </w:t>
       </w:r>
-      <w:hyperlink r:id="rId12" w:history="1">
+      <w:hyperlink r:id="rId13" w:history="1">
         <w:r>
           <w:rPr>
             <w:rStyle w:val="Hyperlink"/>
@@ -841,7 +784,7 @@
         </w:rPr>
         <w:br/>
       </w:r>
-      <w:hyperlink r:id="rId13" w:history="1">
+      <w:hyperlink r:id="rId14" w:history="1">
         <w:r>
           <w:rPr>
             <w:rStyle w:val="Hyperlink"/>
@@ -893,7 +836,7 @@
         </w:rPr>
         <w:br/>
       </w:r>
-      <w:hyperlink r:id="rId14" w:history="1">
+      <w:hyperlink r:id="rId15" w:history="1">
         <w:r>
           <w:rPr>
             <w:rStyle w:val="Hyperlink"/>
@@ -908,7 +851,7 @@
         <w:br/>
         <w:t xml:space="preserve">Ex. </w:t>
       </w:r>
-      <w:hyperlink r:id="rId15" w:history="1">
+      <w:hyperlink r:id="rId16" w:history="1">
         <w:r>
           <w:rPr>
             <w:rStyle w:val="Hyperlink"/>
@@ -922,7 +865,7 @@
       <w:r>
         <w:br/>
       </w:r>
-      <w:hyperlink r:id="rId16" w:history="1">
+      <w:hyperlink r:id="rId17" w:history="1">
         <w:r>
           <w:rPr>
             <w:rStyle w:val="Hyperlink"/>
@@ -930,8 +873,6 @@
           <w:t>https://www.w3resource.com/mongodb-exercises/mongodb-exercise-32.php</w:t>
         </w:r>
       </w:hyperlink>
-      <w:bookmarkStart w:id="0" w:name="_GoBack"/>
-      <w:bookmarkEnd w:id="0"/>
       <w:r>
         <w:br/>
       </w:r>
@@ -955,7 +896,7 @@
       <w:r>
         <w:br/>
       </w:r>
-      <w:hyperlink r:id="rId17" w:history="1">
+      <w:hyperlink r:id="rId18" w:history="1">
         <w:r>
           <w:rPr>
             <w:rStyle w:val="Hyperlink"/>
@@ -970,7 +911,7 @@
         <w:br/>
         <w:t xml:space="preserve">opposite of $in =&gt; </w:t>
       </w:r>
-      <w:hyperlink r:id="rId18" w:history="1">
+      <w:hyperlink r:id="rId19" w:history="1">
         <w:r>
           <w:rPr>
             <w:rStyle w:val="Hyperlink"/>
@@ -1012,7 +953,7 @@
       <w:r>
         <w:br/>
       </w:r>
-      <w:hyperlink r:id="rId19" w:history="1">
+      <w:hyperlink r:id="rId20" w:history="1">
         <w:r>
           <w:rPr>
             <w:rStyle w:val="Hyperlink"/>
@@ -1072,7 +1013,7 @@
         </w:rPr>
         <w:br/>
       </w:r>
-      <w:hyperlink r:id="rId20" w:history="1">
+      <w:hyperlink r:id="rId21" w:history="1">
         <w:r>
           <w:rPr>
             <w:rStyle w:val="Hyperlink"/>
@@ -1114,7 +1055,7 @@
       <w:r>
         <w:br/>
       </w:r>
-      <w:hyperlink r:id="rId21" w:history="1">
+      <w:hyperlink r:id="rId22" w:history="1">
         <w:r>
           <w:rPr>
             <w:rStyle w:val="Hyperlink"/>
@@ -1128,7 +1069,7 @@
       <w:r>
         <w:br/>
       </w:r>
-      <w:hyperlink r:id="rId22" w:history="1">
+      <w:hyperlink r:id="rId23" w:history="1">
         <w:r>
           <w:rPr>
             <w:rStyle w:val="Hyperlink"/>
@@ -1169,7 +1110,7 @@
       <w:r>
         <w:br/>
       </w:r>
-      <w:hyperlink r:id="rId23" w:history="1">
+      <w:hyperlink r:id="rId24" w:history="1">
         <w:r>
           <w:rPr>
             <w:rStyle w:val="Hyperlink"/>
@@ -1183,7 +1124,7 @@
       <w:r>
         <w:br/>
       </w:r>
-      <w:hyperlink r:id="rId24" w:history="1">
+      <w:hyperlink r:id="rId25" w:history="1">
         <w:r>
           <w:rPr>
             <w:rStyle w:val="Hyperlink"/>
@@ -1214,7 +1155,7 @@
       <w:r>
         <w:br/>
       </w:r>
-      <w:hyperlink r:id="rId25" w:history="1">
+      <w:hyperlink r:id="rId26" w:history="1">
         <w:r>
           <w:rPr>
             <w:rStyle w:val="Hyperlink"/>
@@ -1231,7 +1172,7 @@
       <w:r>
         <w:t xml:space="preserve">Ex. </w:t>
       </w:r>
-      <w:hyperlink r:id="rId26" w:history="1">
+      <w:hyperlink r:id="rId27" w:history="1">
         <w:r>
           <w:rPr>
             <w:rStyle w:val="Hyperlink"/>
@@ -1262,7 +1203,7 @@
       <w:r>
         <w:br/>
       </w:r>
-      <w:hyperlink r:id="rId27" w:history="1">
+      <w:hyperlink r:id="rId28" w:history="1">
         <w:r>
           <w:rPr>
             <w:rStyle w:val="Hyperlink"/>
@@ -1276,7 +1217,7 @@
       <w:r>
         <w:br/>
       </w:r>
-      <w:hyperlink r:id="rId28" w:history="1">
+      <w:hyperlink r:id="rId29" w:history="1">
         <w:r>
           <w:rPr>
             <w:rStyle w:val="Hyperlink"/>
@@ -1307,7 +1248,7 @@
       <w:r>
         <w:br/>
       </w:r>
-      <w:hyperlink r:id="rId29" w:history="1">
+      <w:hyperlink r:id="rId30" w:history="1">
         <w:r>
           <w:rPr>
             <w:rStyle w:val="Hyperlink"/>
@@ -1319,8 +1260,102 @@
         <w:br/>
       </w:r>
     </w:p>
+    <w:p>
+      <w:pPr>
+        <w:pStyle w:val="HTMLPreformatted"/>
+        <w:numPr>
+          <w:ilvl w:val="0"/>
+          <w:numId w:val="1"/>
+        </w:numPr>
+        <w:rPr>
+          <w:rFonts w:asciiTheme="minorHAnsi" w:hAnsiTheme="minorHAnsi" w:cstheme="minorHAnsi"/>
+          <w:sz w:val="24"/>
+          <w:szCs w:val="22"/>
+        </w:rPr>
+      </w:pPr>
+      <w:r>
+        <w:rPr>
+          <w:rFonts w:asciiTheme="minorHAnsi" w:hAnsiTheme="minorHAnsi" w:cstheme="minorHAnsi"/>
+          <w:sz w:val="24"/>
+          <w:szCs w:val="22"/>
+        </w:rPr>
+        <w:t>_id:</w:t>
+      </w:r>
+      <w:r>
+        <w:rPr>
+          <w:rFonts w:asciiTheme="minorHAnsi" w:hAnsiTheme="minorHAnsi" w:cstheme="minorHAnsi"/>
+          <w:sz w:val="24"/>
+          <w:szCs w:val="22"/>
+        </w:rPr>
+        <w:br/>
+        <w:t xml:space="preserve">It is a combination of timestamp, random </w:t>
+      </w:r>
+      <w:proofErr w:type="gramStart"/>
+      <w:r>
+        <w:rPr>
+          <w:rFonts w:asciiTheme="minorHAnsi" w:hAnsiTheme="minorHAnsi" w:cstheme="minorHAnsi"/>
+          <w:sz w:val="24"/>
+          <w:szCs w:val="22"/>
+        </w:rPr>
+        <w:t>values</w:t>
+      </w:r>
+      <w:proofErr w:type="gramEnd"/>
+      <w:r>
+        <w:rPr>
+          <w:rFonts w:asciiTheme="minorHAnsi" w:hAnsiTheme="minorHAnsi" w:cstheme="minorHAnsi"/>
+          <w:sz w:val="24"/>
+          <w:szCs w:val="22"/>
+        </w:rPr>
+        <w:t xml:space="preserve"> and some counters.</w:t>
+      </w:r>
+      <w:r>
+        <w:rPr>
+          <w:rFonts w:asciiTheme="minorHAnsi" w:hAnsiTheme="minorHAnsi" w:cstheme="minorHAnsi"/>
+          <w:sz w:val="24"/>
+          <w:szCs w:val="22"/>
+        </w:rPr>
+        <w:br/>
+        <w:t xml:space="preserve">It stores value as </w:t>
+      </w:r>
+      <w:proofErr w:type="spellStart"/>
+      <w:r>
+        <w:rPr>
+          <w:rFonts w:asciiTheme="minorHAnsi" w:hAnsiTheme="minorHAnsi" w:cstheme="minorHAnsi"/>
+          <w:sz w:val="24"/>
+          <w:szCs w:val="22"/>
+        </w:rPr>
+        <w:t>ObjectId</w:t>
+      </w:r>
+      <w:proofErr w:type="spellEnd"/>
+      <w:r>
+        <w:rPr>
+          <w:rFonts w:asciiTheme="minorHAnsi" w:hAnsiTheme="minorHAnsi" w:cstheme="minorHAnsi"/>
+          <w:sz w:val="24"/>
+          <w:szCs w:val="22"/>
+        </w:rPr>
+        <w:t xml:space="preserve"> not as string because string consumes more size than </w:t>
+      </w:r>
+      <w:proofErr w:type="spellStart"/>
+      <w:r>
+        <w:rPr>
+          <w:rFonts w:asciiTheme="minorHAnsi" w:hAnsiTheme="minorHAnsi" w:cstheme="minorHAnsi"/>
+          <w:sz w:val="24"/>
+          <w:szCs w:val="22"/>
+        </w:rPr>
+        <w:t>objectId</w:t>
+      </w:r>
+      <w:proofErr w:type="spellEnd"/>
+      <w:r>
+        <w:rPr>
+          <w:rFonts w:asciiTheme="minorHAnsi" w:hAnsiTheme="minorHAnsi" w:cstheme="minorHAnsi"/>
+          <w:sz w:val="24"/>
+          <w:szCs w:val="22"/>
+        </w:rPr>
+        <w:t xml:space="preserve"> almost double(24 instead of 12).</w:t>
+      </w:r>
+    </w:p>
     <w:sectPr>
-      <w:headerReference w:type="default" r:id="rId30"/>
+      <w:headerReference w:type="default" r:id="rId31"/>
       <w:pgSz w:w="12240" w:h="15840"/>
       <w:pgMar w:top="1440" w:right="1440" w:bottom="1440" w:left="1440" w:header="720" w:footer="720" w:gutter="0"/>
       <w:cols w:space="720"/>
@@ -1331,7 +1366,7 @@
 </file>
 
 <file path=word/endnotes.xml><?xml version="1.0" encoding="utf-8"?>
-<w:endnotes xmlns:wpc="http://schemas.microsoft.com/office/word/2010/wordprocessingCanvas" xmlns:cx="http://schemas.microsoft.com/office/drawing/2014/chartex" xmlns:cx1="http://schemas.microsoft.com/office/drawing/2015/9/8/chartex" xmlns:cx2="http://schemas.microsoft.com/office/drawing/2015/10/21/chartex" xmlns:cx3="http://schemas.microsoft.com/office/drawing/2016/5/9/chartex" xmlns:cx4="http://schemas.microsoft.com/office/drawing/2016/5/10/chartex" xmlns:cx5="http://schemas.microsoft.com/office/drawing/2016/5/11/chartex" xmlns:cx6="http://schemas.microsoft.com/office/drawing/2016/5/12/chartex" xmlns:cx7="http://schemas.microsoft.com/office/drawing/2016/5/13/chartex" xmlns:cx8="http://schemas.microsoft.com/office/drawing/2016/5/14/chartex" xmlns:mc="http://schemas.openxmlformats.org/markup-compatibility/2006" xmlns:aink="http://schemas.microsoft.com/office/drawing/2016/ink" xmlns:am3d="http://schemas.microsoft.com/office/drawing/2017/model3d" xmlns:o="urn:schemas-microsoft-com:office:office" xmlns:r="http://schemas.openxmlformats.org/officeDocument/2006/relationships" xmlns:m="http://schemas.openxmlformats.org/officeDocument/2006/math" xmlns:v="urn:schemas-microsoft-com:vml" xmlns:wp14="http://schemas.microsoft.com/office/word/2010/wordprocessingDrawing" xmlns:wp="http://schemas.openxmlformats.org/drawingml/2006/wordprocessingDrawing" xmlns:w10="urn:schemas-microsoft-com:office:word" xmlns:w="http://schemas.openxmlformats.org/wordprocessingml/2006/main" xmlns:w14="http://schemas.microsoft.com/office/word/2010/wordml" xmlns:w15="http://schemas.microsoft.com/office/word/2012/wordml" xmlns:w16cid="http://schemas.microsoft.com/office/word/2016/wordml/cid" xmlns:w16se="http://schemas.microsoft.com/office/word/2015/wordml/symex" xmlns:wpg="http://schemas.microsoft.com/office/word/2010/wordprocessingGroup" xmlns:wpi="http://schemas.microsoft.com/office/word/2010/wordprocessingInk" xmlns:wne="http://schemas.microsoft.com/office/word/2006/wordml" xmlns:wps="http://schemas.microsoft.com/office/word/2010/wordprocessingShape" mc:Ignorable="w14 w15 w16se w16cid wp14">
+<w:endnotes xmlns:wpc="http://schemas.microsoft.com/office/word/2010/wordprocessingCanvas" xmlns:cx="http://schemas.microsoft.com/office/drawing/2014/chartex" xmlns:cx1="http://schemas.microsoft.com/office/drawing/2015/9/8/chartex" xmlns:cx2="http://schemas.microsoft.com/office/drawing/2015/10/21/chartex" xmlns:cx3="http://schemas.microsoft.com/office/drawing/2016/5/9/chartex" xmlns:cx4="http://schemas.microsoft.com/office/drawing/2016/5/10/chartex" xmlns:cx5="http://schemas.microsoft.com/office/drawing/2016/5/11/chartex" xmlns:cx6="http://schemas.microsoft.com/office/drawing/2016/5/12/chartex" xmlns:cx7="http://schemas.microsoft.com/office/drawing/2016/5/13/chartex" xmlns:cx8="http://schemas.microsoft.com/office/drawing/2016/5/14/chartex" xmlns:mc="http://schemas.openxmlformats.org/markup-compatibility/2006" xmlns:aink="http://schemas.microsoft.com/office/drawing/2016/ink" xmlns:am3d="http://schemas.microsoft.com/office/drawing/2017/model3d" xmlns:o="urn:schemas-microsoft-com:office:office" xmlns:r="http://schemas.openxmlformats.org/officeDocument/2006/relationships" xmlns:m="http://schemas.openxmlformats.org/officeDocument/2006/math" xmlns:v="urn:schemas-microsoft-com:vml" xmlns:wp14="http://schemas.microsoft.com/office/word/2010/wordprocessingDrawing" xmlns:wp="http://schemas.openxmlformats.org/drawingml/2006/wordprocessingDrawing" xmlns:w10="urn:schemas-microsoft-com:office:word" xmlns:w="http://schemas.openxmlformats.org/wordprocessingml/2006/main" xmlns:w14="http://schemas.microsoft.com/office/word/2010/wordml" xmlns:w15="http://schemas.microsoft.com/office/word/2012/wordml" xmlns:w16cex="http://schemas.microsoft.com/office/word/2018/wordml/cex" xmlns:w16cid="http://schemas.microsoft.com/office/word/2016/wordml/cid" xmlns:w16="http://schemas.microsoft.com/office/word/2018/wordml" xmlns:w16se="http://schemas.microsoft.com/office/word/2015/wordml/symex" xmlns:wpg="http://schemas.microsoft.com/office/word/2010/wordprocessingGroup" xmlns:wpi="http://schemas.microsoft.com/office/word/2010/wordprocessingInk" xmlns:wne="http://schemas.microsoft.com/office/word/2006/wordml" xmlns:wps="http://schemas.microsoft.com/office/word/2010/wordprocessingShape" mc:Ignorable="w14 w15 w16se w16cid w16 w16cex wp14">
   <w:endnote w:type="separator" w:id="-1">
     <w:p>
       <w:pPr>
@@ -1356,7 +1391,7 @@
 </file>
 
 <file path=word/footnotes.xml><?xml version="1.0" encoding="utf-8"?>
-<w:footnotes xmlns:wpc="http://schemas.microsoft.com/office/word/2010/wordprocessingCanvas" xmlns:cx="http://schemas.microsoft.com/office/drawing/2014/chartex" xmlns:cx1="http://schemas.microsoft.com/office/drawing/2015/9/8/chartex" xmlns:cx2="http://schemas.microsoft.com/office/drawing/2015/10/21/chartex" xmlns:cx3="http://schemas.microsoft.com/office/drawing/2016/5/9/chartex" xmlns:cx4="http://schemas.microsoft.com/office/drawing/2016/5/10/chartex" xmlns:cx5="http://schemas.microsoft.com/office/drawing/2016/5/11/chartex" xmlns:cx6="http://schemas.microsoft.com/office/drawing/2016/5/12/chartex" xmlns:cx7="http://schemas.microsoft.com/office/drawing/2016/5/13/chartex" xmlns:cx8="http://schemas.microsoft.com/office/drawing/2016/5/14/chartex" xmlns:mc="http://schemas.openxmlformats.org/markup-compatibility/2006" xmlns:aink="http://schemas.microsoft.com/office/drawing/2016/ink" xmlns:am3d="http://schemas.microsoft.com/office/drawing/2017/model3d" xmlns:o="urn:schemas-microsoft-com:office:office" xmlns:r="http://schemas.openxmlformats.org/officeDocument/2006/relationships" xmlns:m="http://schemas.openxmlformats.org/officeDocument/2006/math" xmlns:v="urn:schemas-microsoft-com:vml" xmlns:wp14="http://schemas.microsoft.com/office/word/2010/wordprocessingDrawing" xmlns:wp="http://schemas.openxmlformats.org/drawingml/2006/wordprocessingDrawing" xmlns:w10="urn:schemas-microsoft-com:office:word" xmlns:w="http://schemas.openxmlformats.org/wordprocessingml/2006/main" xmlns:w14="http://schemas.microsoft.com/office/word/2010/wordml" xmlns:w15="http://schemas.microsoft.com/office/word/2012/wordml" xmlns:w16cid="http://schemas.microsoft.com/office/word/2016/wordml/cid" xmlns:w16se="http://schemas.microsoft.com/office/word/2015/wordml/symex" xmlns:wpg="http://schemas.microsoft.com/office/word/2010/wordprocessingGroup" xmlns:wpi="http://schemas.microsoft.com/office/word/2010/wordprocessingInk" xmlns:wne="http://schemas.microsoft.com/office/word/2006/wordml" xmlns:wps="http://schemas.microsoft.com/office/word/2010/wordprocessingShape" mc:Ignorable="w14 w15 w16se w16cid wp14">
+<w:footnotes xmlns:wpc="http://schemas.microsoft.com/office/word/2010/wordprocessingCanvas" xmlns:cx="http://schemas.microsoft.com/office/drawing/2014/chartex" xmlns:cx1="http://schemas.microsoft.com/office/drawing/2015/9/8/chartex" xmlns:cx2="http://schemas.microsoft.com/office/drawing/2015/10/21/chartex" xmlns:cx3="http://schemas.microsoft.com/office/drawing/2016/5/9/chartex" xmlns:cx4="http://schemas.microsoft.com/office/drawing/2016/5/10/chartex" xmlns:cx5="http://schemas.microsoft.com/office/drawing/2016/5/11/chartex" xmlns:cx6="http://schemas.microsoft.com/office/drawing/2016/5/12/chartex" xmlns:cx7="http://schemas.microsoft.com/office/drawing/2016/5/13/chartex" xmlns:cx8="http://schemas.microsoft.com/office/drawing/2016/5/14/chartex" xmlns:mc="http://schemas.openxmlformats.org/markup-compatibility/2006" xmlns:aink="http://schemas.microsoft.com/office/drawing/2016/ink" xmlns:am3d="http://schemas.microsoft.com/office/drawing/2017/model3d" xmlns:o="urn:schemas-microsoft-com:office:office" xmlns:r="http://schemas.openxmlformats.org/officeDocument/2006/relationships" xmlns:m="http://schemas.openxmlformats.org/officeDocument/2006/math" xmlns:v="urn:schemas-microsoft-com:vml" xmlns:wp14="http://schemas.microsoft.com/office/word/2010/wordprocessingDrawing" xmlns:wp="http://schemas.openxmlformats.org/drawingml/2006/wordprocessingDrawing" xmlns:w10="urn:schemas-microsoft-com:office:word" xmlns:w="http://schemas.openxmlformats.org/wordprocessingml/2006/main" xmlns:w14="http://schemas.microsoft.com/office/word/2010/wordml" xmlns:w15="http://schemas.microsoft.com/office/word/2012/wordml" xmlns:w16cex="http://schemas.microsoft.com/office/word/2018/wordml/cex" xmlns:w16cid="http://schemas.microsoft.com/office/word/2016/wordml/cid" xmlns:w16="http://schemas.microsoft.com/office/word/2018/wordml" xmlns:w16se="http://schemas.microsoft.com/office/word/2015/wordml/symex" xmlns:wpg="http://schemas.microsoft.com/office/word/2010/wordprocessingGroup" xmlns:wpi="http://schemas.microsoft.com/office/word/2010/wordprocessingInk" xmlns:wne="http://schemas.microsoft.com/office/word/2006/wordml" xmlns:wps="http://schemas.microsoft.com/office/word/2010/wordprocessingShape" mc:Ignorable="w14 w15 w16se w16cid w16 w16cex wp14">
   <w:footnote w:type="separator" w:id="-1">
     <w:p>
       <w:pPr>
@@ -1381,7 +1416,7 @@
 </file>
 
 <file path=word/header1.xml><?xml version="1.0" encoding="utf-8"?>
-<w:hdr xmlns:wpc="http://schemas.microsoft.com/office/word/2010/wordprocessingCanvas" xmlns:cx="http://schemas.microsoft.com/office/drawing/2014/chartex" xmlns:cx1="http://schemas.microsoft.com/office/drawing/2015/9/8/chartex" xmlns:cx2="http://schemas.microsoft.com/office/drawing/2015/10/21/chartex" xmlns:cx3="http://schemas.microsoft.com/office/drawing/2016/5/9/chartex" xmlns:cx4="http://schemas.microsoft.com/office/drawing/2016/5/10/chartex" xmlns:cx5="http://schemas.microsoft.com/office/drawing/2016/5/11/chartex" xmlns:cx6="http://schemas.microsoft.com/office/drawing/2016/5/12/chartex" xmlns:cx7="http://schemas.microsoft.com/office/drawing/2016/5/13/chartex" xmlns:cx8="http://schemas.microsoft.com/office/drawing/2016/5/14/chartex" xmlns:mc="http://schemas.openxmlformats.org/markup-compatibility/2006" xmlns:aink="http://schemas.microsoft.com/office/drawing/2016/ink" xmlns:am3d="http://schemas.microsoft.com/office/drawing/2017/model3d" xmlns:o="urn:schemas-microsoft-com:office:office" xmlns:r="http://schemas.openxmlformats.org/officeDocument/2006/relationships" xmlns:m="http://schemas.openxmlformats.org/officeDocument/2006/math" xmlns:v="urn:schemas-microsoft-com:vml" xmlns:wp14="http://schemas.microsoft.com/office/word/2010/wordprocessingDrawing" xmlns:wp="http://schemas.openxmlformats.org/drawingml/2006/wordprocessingDrawing" xmlns:w10="urn:schemas-microsoft-com:office:word" xmlns:w="http://schemas.openxmlformats.org/wordprocessingml/2006/main" xmlns:w14="http://schemas.microsoft.com/office/word/2010/wordml" xmlns:w15="http://schemas.microsoft.com/office/word/2012/wordml" xmlns:w16cid="http://schemas.microsoft.com/office/word/2016/wordml/cid" xmlns:w16se="http://schemas.microsoft.com/office/word/2015/wordml/symex" xmlns:wpg="http://schemas.microsoft.com/office/word/2010/wordprocessingGroup" xmlns:wpi="http://schemas.microsoft.com/office/word/2010/wordprocessingInk" xmlns:wne="http://schemas.microsoft.com/office/word/2006/wordml" xmlns:wps="http://schemas.microsoft.com/office/word/2010/wordprocessingShape" mc:Ignorable="w14 w15 w16se w16cid wp14">
+<w:hdr xmlns:wpc="http://schemas.microsoft.com/office/word/2010/wordprocessingCanvas" xmlns:cx="http://schemas.microsoft.com/office/drawing/2014/chartex" xmlns:cx1="http://schemas.microsoft.com/office/drawing/2015/9/8/chartex" xmlns:cx2="http://schemas.microsoft.com/office/drawing/2015/10/21/chartex" xmlns:cx3="http://schemas.microsoft.com/office/drawing/2016/5/9/chartex" xmlns:cx4="http://schemas.microsoft.com/office/drawing/2016/5/10/chartex" xmlns:cx5="http://schemas.microsoft.com/office/drawing/2016/5/11/chartex" xmlns:cx6="http://schemas.microsoft.com/office/drawing/2016/5/12/chartex" xmlns:cx7="http://schemas.microsoft.com/office/drawing/2016/5/13/chartex" xmlns:cx8="http://schemas.microsoft.com/office/drawing/2016/5/14/chartex" xmlns:mc="http://schemas.openxmlformats.org/markup-compatibility/2006" xmlns:aink="http://schemas.microsoft.com/office/drawing/2016/ink" xmlns:am3d="http://schemas.microsoft.com/office/drawing/2017/model3d" xmlns:o="urn:schemas-microsoft-com:office:office" xmlns:r="http://schemas.openxmlformats.org/officeDocument/2006/relationships" xmlns:m="http://schemas.openxmlformats.org/officeDocument/2006/math" xmlns:v="urn:schemas-microsoft-com:vml" xmlns:wp14="http://schemas.microsoft.com/office/word/2010/wordprocessingDrawing" xmlns:wp="http://schemas.openxmlformats.org/drawingml/2006/wordprocessingDrawing" xmlns:w10="urn:schemas-microsoft-com:office:word" xmlns:w="http://schemas.openxmlformats.org/wordprocessingml/2006/main" xmlns:w14="http://schemas.microsoft.com/office/word/2010/wordml" xmlns:w15="http://schemas.microsoft.com/office/word/2012/wordml" xmlns:w16cex="http://schemas.microsoft.com/office/word/2018/wordml/cex" xmlns:w16cid="http://schemas.microsoft.com/office/word/2016/wordml/cid" xmlns:w16="http://schemas.microsoft.com/office/word/2018/wordml" xmlns:w16se="http://schemas.microsoft.com/office/word/2015/wordml/symex" xmlns:wpg="http://schemas.microsoft.com/office/word/2010/wordprocessingGroup" xmlns:wpi="http://schemas.microsoft.com/office/word/2010/wordprocessingInk" xmlns:wne="http://schemas.microsoft.com/office/word/2006/wordml" xmlns:wps="http://schemas.microsoft.com/office/word/2010/wordprocessingShape" mc:Ignorable="w14 w15 w16se w16cid w16 w16cex wp14">
   <w:p>
     <w:pPr>
       <w:jc w:val="center"/>
@@ -1406,7 +1441,7 @@
 </file>
 
 <file path=word/numbering.xml><?xml version="1.0" encoding="utf-8"?>
-<w:numbering xmlns:wpc="http://schemas.microsoft.com/office/word/2010/wordprocessingCanvas" xmlns:cx="http://schemas.microsoft.com/office/drawing/2014/chartex" xmlns:cx1="http://schemas.microsoft.com/office/drawing/2015/9/8/chartex" xmlns:cx2="http://schemas.microsoft.com/office/drawing/2015/10/21/chartex" xmlns:cx3="http://schemas.microsoft.com/office/drawing/2016/5/9/chartex" xmlns:cx4="http://schemas.microsoft.com/office/drawing/2016/5/10/chartex" xmlns:cx5="http://schemas.microsoft.com/office/drawing/2016/5/11/chartex" xmlns:cx6="http://schemas.microsoft.com/office/drawing/2016/5/12/chartex" xmlns:cx7="http://schemas.microsoft.com/office/drawing/2016/5/13/chartex" xmlns:cx8="http://schemas.microsoft.com/office/drawing/2016/5/14/chartex" xmlns:mc="http://schemas.openxmlformats.org/markup-compatibility/2006" xmlns:aink="http://schemas.microsoft.com/office/drawing/2016/ink" xmlns:am3d="http://schemas.microsoft.com/office/drawing/2017/model3d" xmlns:o="urn:schemas-microsoft-com:office:office" xmlns:r="http://schemas.openxmlformats.org/officeDocument/2006/relationships" xmlns:m="http://schemas.openxmlformats.org/officeDocument/2006/math" xmlns:v="urn:schemas-microsoft-com:vml" xmlns:wp14="http://schemas.microsoft.com/office/word/2010/wordprocessingDrawing" xmlns:wp="http://schemas.openxmlformats.org/drawingml/2006/wordprocessingDrawing" xmlns:w10="urn:schemas-microsoft-com:office:word" xmlns:w="http://schemas.openxmlformats.org/wordprocessingml/2006/main" xmlns:w14="http://schemas.microsoft.com/office/word/2010/wordml" xmlns:w15="http://schemas.microsoft.com/office/word/2012/wordml" xmlns:w16cid="http://schemas.microsoft.com/office/word/2016/wordml/cid" xmlns:w16se="http://schemas.microsoft.com/office/word/2015/wordml/symex" xmlns:wpg="http://schemas.microsoft.com/office/word/2010/wordprocessingGroup" xmlns:wpi="http://schemas.microsoft.com/office/word/2010/wordprocessingInk" xmlns:wne="http://schemas.microsoft.com/office/word/2006/wordml" xmlns:wps="http://schemas.microsoft.com/office/word/2010/wordprocessingShape" mc:Ignorable="w14 w15 w16se w16cid wp14">
+<w:numbering xmlns:wpc="http://schemas.microsoft.com/office/word/2010/wordprocessingCanvas" xmlns:cx="http://schemas.microsoft.com/office/drawing/2014/chartex" xmlns:cx1="http://schemas.microsoft.com/office/drawing/2015/9/8/chartex" xmlns:cx2="http://schemas.microsoft.com/office/drawing/2015/10/21/chartex" xmlns:cx3="http://schemas.microsoft.com/office/drawing/2016/5/9/chartex" xmlns:cx4="http://schemas.microsoft.com/office/drawing/2016/5/10/chartex" xmlns:cx5="http://schemas.microsoft.com/office/drawing/2016/5/11/chartex" xmlns:cx6="http://schemas.microsoft.com/office/drawing/2016/5/12/chartex" xmlns:cx7="http://schemas.microsoft.com/office/drawing/2016/5/13/chartex" xmlns:cx8="http://schemas.microsoft.com/office/drawing/2016/5/14/chartex" xmlns:mc="http://schemas.openxmlformats.org/markup-compatibility/2006" xmlns:aink="http://schemas.microsoft.com/office/drawing/2016/ink" xmlns:am3d="http://schemas.microsoft.com/office/drawing/2017/model3d" xmlns:o="urn:schemas-microsoft-com:office:office" xmlns:r="http://schemas.openxmlformats.org/officeDocument/2006/relationships" xmlns:m="http://schemas.openxmlformats.org/officeDocument/2006/math" xmlns:v="urn:schemas-microsoft-com:vml" xmlns:wp14="http://schemas.microsoft.com/office/word/2010/wordprocessingDrawing" xmlns:wp="http://schemas.openxmlformats.org/drawingml/2006/wordprocessingDrawing" xmlns:w10="urn:schemas-microsoft-com:office:word" xmlns:w="http://schemas.openxmlformats.org/wordprocessingml/2006/main" xmlns:w14="http://schemas.microsoft.com/office/word/2010/wordml" xmlns:w15="http://schemas.microsoft.com/office/word/2012/wordml" xmlns:w16cex="http://schemas.microsoft.com/office/word/2018/wordml/cex" xmlns:w16cid="http://schemas.microsoft.com/office/word/2016/wordml/cid" xmlns:w16="http://schemas.microsoft.com/office/word/2018/wordml" xmlns:w16se="http://schemas.microsoft.com/office/word/2015/wordml/symex" xmlns:wpg="http://schemas.microsoft.com/office/word/2010/wordprocessingGroup" xmlns:wpi="http://schemas.microsoft.com/office/word/2010/wordprocessingInk" xmlns:wne="http://schemas.microsoft.com/office/word/2006/wordml" xmlns:wps="http://schemas.microsoft.com/office/word/2010/wordprocessingShape" mc:Ignorable="w14 w15 w16se w16cid w16 w16cex wp14">
   <w:abstractNum w:abstractNumId="0" w15:restartNumberingAfterBreak="0">
     <w:nsid w:val="59560231"/>
     <w:multiLevelType w:val="hybridMultilevel"/>
@@ -1527,7 +1562,7 @@
 </file>
 
 <file path=word/styles.xml><?xml version="1.0" encoding="utf-8"?>
-<w:styles xmlns:mc="http://schemas.openxmlformats.org/markup-compatibility/2006" xmlns:r="http://schemas.openxmlformats.org/officeDocument/2006/relationships" xmlns:w="http://schemas.openxmlformats.org/wordprocessingml/2006/main" xmlns:w14="http://schemas.microsoft.com/office/word/2010/wordml" xmlns:w15="http://schemas.microsoft.com/office/word/2012/wordml" xmlns:w16cid="http://schemas.microsoft.com/office/word/2016/wordml/cid" xmlns:w16se="http://schemas.microsoft.com/office/word/2015/wordml/symex" mc:Ignorable="w14 w15 w16se w16cid">
+<w:styles xmlns:mc="http://schemas.openxmlformats.org/markup-compatibility/2006" xmlns:r="http://schemas.openxmlformats.org/officeDocument/2006/relationships" xmlns:w="http://schemas.openxmlformats.org/wordprocessingml/2006/main" xmlns:w14="http://schemas.microsoft.com/office/word/2010/wordml" xmlns:w15="http://schemas.microsoft.com/office/word/2012/wordml" xmlns:w16cex="http://schemas.microsoft.com/office/word/2018/wordml/cex" xmlns:w16cid="http://schemas.microsoft.com/office/word/2016/wordml/cid" xmlns:w16="http://schemas.microsoft.com/office/word/2018/wordml" xmlns:w16se="http://schemas.microsoft.com/office/word/2015/wordml/symex" mc:Ignorable="w14 w15 w16se w16cid w16 w16cex">
   <w:docDefaults>
     <w:rPrDefault>
       <w:rPr>
@@ -1543,7 +1578,7 @@
       </w:pPr>
     </w:pPrDefault>
   </w:docDefaults>
-  <w:latentStyles w:defLockedState="0" w:defUIPriority="99" w:defSemiHidden="0" w:defUnhideWhenUsed="0" w:defQFormat="0" w:count="375">
+  <w:latentStyles w:defLockedState="0" w:defUIPriority="99" w:defSemiHidden="0" w:defUnhideWhenUsed="0" w:defQFormat="0" w:count="376">
     <w:lsdException w:name="Normal" w:uiPriority="0" w:qFormat="1"/>
     <w:lsdException w:name="heading 1" w:uiPriority="9" w:qFormat="1"/>
     <w:lsdException w:name="heading 2" w:semiHidden="1" w:uiPriority="9" w:unhideWhenUsed="1" w:qFormat="1"/>
@@ -1649,7 +1684,6 @@
     <w:lsdException w:name="HTML Sample" w:semiHidden="1" w:unhideWhenUsed="1"/>
     <w:lsdException w:name="HTML Typewriter" w:semiHidden="1" w:unhideWhenUsed="1"/>
     <w:lsdException w:name="HTML Variable" w:semiHidden="1" w:unhideWhenUsed="1"/>
-    <w:lsdException w:name="Normal Table" w:semiHidden="1" w:unhideWhenUsed="1"/>
     <w:lsdException w:name="annotation subject" w:semiHidden="1" w:unhideWhenUsed="1"/>
     <w:lsdException w:name="No List" w:semiHidden="1" w:unhideWhenUsed="1"/>
     <w:lsdException w:name="Outline List 1" w:semiHidden="1" w:unhideWhenUsed="1"/>
@@ -1696,10 +1730,8 @@
     <w:lsdException w:name="Table Subtle 2" w:semiHidden="1" w:unhideWhenUsed="1"/>
     <w:lsdException w:name="Table Web 1" w:semiHidden="1" w:unhideWhenUsed="1"/>
     <w:lsdException w:name="Table Web 2" w:semiHidden="1" w:unhideWhenUsed="1"/>
-    <w:lsdException w:name="Table Web 3" w:semiHidden="1" w:unhideWhenUsed="1"/>
     <w:lsdException w:name="Balloon Text" w:semiHidden="1" w:unhideWhenUsed="1"/>
     <w:lsdException w:name="Table Grid" w:uiPriority="39"/>
-    <w:lsdException w:name="Table Theme" w:semiHidden="1" w:unhideWhenUsed="1"/>
     <w:lsdException w:name="Placeholder Text" w:semiHidden="1"/>
     <w:lsdException w:name="No Spacing" w:uiPriority="1" w:qFormat="1"/>
     <w:lsdException w:name="Light Shading" w:uiPriority="60"/>
@@ -1919,6 +1951,7 @@
     <w:lsdException w:name="Smart Hyperlink" w:semiHidden="1" w:unhideWhenUsed="1"/>
     <w:lsdException w:name="Hashtag" w:semiHidden="1" w:unhideWhenUsed="1"/>
     <w:lsdException w:name="Unresolved Mention" w:semiHidden="1" w:unhideWhenUsed="1"/>
+    <w:lsdException w:name="Smart Link" w:semiHidden="1" w:unhideWhenUsed="1"/>
   </w:latentStyles>
   <w:style w:type="paragraph" w:default="1" w:styleId="Normal">
     <w:name w:val="Normal"/>
@@ -1946,6 +1979,7 @@
   <w:style w:type="character" w:default="1" w:styleId="DefaultParagraphFont">
     <w:name w:val="Default Paragraph Font"/>
     <w:uiPriority w:val="1"/>
+    <w:semiHidden/>
     <w:unhideWhenUsed/>
   </w:style>
   <w:style w:type="table" w:default="1" w:styleId="TableNormal">
@@ -2402,4 +2436,16 @@
     </a:ext>
   </a:extLst>
 </a:theme>
+</file>
+
+<file path=customXml/item1.xml><?xml version="1.0" encoding="utf-8"?>
+<b:Sources xmlns:b="http://schemas.openxmlformats.org/officeDocument/2006/bibliography" xmlns="http://schemas.openxmlformats.org/officeDocument/2006/bibliography" SelectedStyle="\APASixthEditionOfficeOnline.xsl" StyleName="APA" Version="6"/>
+</file>
+
+<file path=customXml/itemProps1.xml><?xml version="1.0" encoding="utf-8"?>
+<ds:datastoreItem xmlns:ds="http://schemas.openxmlformats.org/officeDocument/2006/customXml" ds:itemID="{1E6E8705-D068-4A8D-8544-1D675234239B}">
+  <ds:schemaRefs>
+    <ds:schemaRef ds:uri="http://schemas.openxmlformats.org/officeDocument/2006/bibliography"/>
+  </ds:schemaRefs>
+</ds:datastoreItem>
 </file>
--- a/mongodb/mongoDb docs.docx
+++ b/mongodb/mongoDb docs.docx
@@ -38,16 +38,14 @@
         </w:rPr>
         <w:t xml:space="preserve">MongoDB is a cross-platform, </w:t>
       </w:r>
-      <w:proofErr w:type="gramStart"/>
       <w:r>
         <w:rPr>
           <w:rFonts w:cstheme="minorHAnsi"/>
           <w:sz w:val="24"/>
           <w:szCs w:val="24"/>
         </w:rPr>
-        <w:t>document oriented</w:t>
-      </w:r>
-      <w:proofErr w:type="gramEnd"/>
+        <w:t>document-oriented</w:t>
+      </w:r>
       <w:r>
         <w:rPr>
           <w:rFonts w:cstheme="minorHAnsi"/>
@@ -268,8 +266,8 @@
         <w:spacing w:after="144" w:line="360" w:lineRule="atLeast"/>
         <w:ind w:left="48" w:right="48"/>
         <w:rPr>
-          <w:rFonts w:eastAsia="Times New Roman" w:cstheme="minorHAnsi"/>
-          <w:color w:val="000000"/>
+          <w:rStyle w:val="Hyperlink"/>
+          <w:rFonts w:eastAsia="Times New Roman" w:cstheme="minorHAnsi"/>
           <w:sz w:val="24"/>
           <w:szCs w:val="24"/>
         </w:rPr>
@@ -285,6 +283,94 @@
           <w:t>https://www.tutorialspoint.com/mongodb/mongodb_advantages.htm</w:t>
         </w:r>
       </w:hyperlink>
+    </w:p>
+    <w:p>
+      <w:pPr>
+        <w:spacing w:after="144" w:line="360" w:lineRule="atLeast"/>
+        <w:ind w:left="48" w:right="48"/>
+        <w:rPr>
+          <w:rFonts w:ascii="Arial" w:hAnsi="Arial" w:cs="Arial"/>
+          <w:color w:val="202124"/>
+          <w:shd w:val="clear" w:color="auto" w:fill="FFFFFF"/>
+        </w:rPr>
+      </w:pPr>
+      <w:r>
+        <w:rPr>
+          <w:rFonts w:ascii="Arial" w:hAnsi="Arial" w:cs="Arial"/>
+          <w:b/>
+          <w:bCs/>
+          <w:color w:val="202124"/>
+          <w:shd w:val="clear" w:color="auto" w:fill="FFFFFF"/>
+        </w:rPr>
+        <w:t>Auto</w:t>
+      </w:r>
+      <w:r>
+        <w:rPr>
+          <w:rFonts w:ascii="Arial" w:hAnsi="Arial" w:cs="Arial"/>
+          <w:color w:val="202124"/>
+          <w:shd w:val="clear" w:color="auto" w:fill="FFFFFF"/>
+        </w:rPr>
+        <w:t>-</w:t>
+      </w:r>
+      <w:proofErr w:type="spellStart"/>
+      <w:r>
+        <w:rPr>
+          <w:rFonts w:ascii="Arial" w:hAnsi="Arial" w:cs="Arial"/>
+          <w:b/>
+          <w:bCs/>
+          <w:color w:val="202124"/>
+          <w:shd w:val="clear" w:color="auto" w:fill="FFFFFF"/>
+        </w:rPr>
+        <w:t>sharding</w:t>
+      </w:r>
+      <w:proofErr w:type="spellEnd"/>
+      <w:r>
+        <w:rPr>
+          <w:rFonts w:ascii="Arial" w:hAnsi="Arial" w:cs="Arial"/>
+          <w:color w:val="202124"/>
+          <w:shd w:val="clear" w:color="auto" w:fill="FFFFFF"/>
+        </w:rPr>
+        <w:t> allows the automation of horizontal scaling for </w:t>
+      </w:r>
+      <w:r>
+        <w:rPr>
+          <w:rFonts w:ascii="Arial" w:hAnsi="Arial" w:cs="Arial"/>
+          <w:b/>
+          <w:bCs/>
+          <w:color w:val="202124"/>
+          <w:shd w:val="clear" w:color="auto" w:fill="FFFFFF"/>
+        </w:rPr>
+        <w:t>MongoDB</w:t>
+      </w:r>
+      <w:r>
+        <w:rPr>
+          <w:rFonts w:ascii="Arial" w:hAnsi="Arial" w:cs="Arial"/>
+          <w:color w:val="202124"/>
+          <w:shd w:val="clear" w:color="auto" w:fill="FFFFFF"/>
+        </w:rPr>
+        <w:t> across multiple nodes, and Replica sets will automate failover and redundancy so that data existence on any number of servers across multiple datacenters is assured.</w:t>
+      </w:r>
+    </w:p>
+    <w:p>
+      <w:pPr>
+        <w:spacing w:after="144" w:line="360" w:lineRule="atLeast"/>
+        <w:ind w:left="48" w:right="48"/>
+        <w:rPr>
+          <w:rFonts w:eastAsia="Times New Roman" w:cstheme="minorHAnsi"/>
+          <w:color w:val="000000"/>
+          <w:sz w:val="24"/>
+          <w:szCs w:val="24"/>
+        </w:rPr>
+      </w:pPr>
+      <w:r>
+        <w:rPr>
+          <w:rFonts w:eastAsia="Times New Roman" w:cstheme="minorHAnsi"/>
+          <w:color w:val="000000"/>
+          <w:sz w:val="24"/>
+          <w:szCs w:val="24"/>
+        </w:rPr>
+        <w:t>Horizontal scaling means that you scale by adding more machines into your pool of resources whereas Vertical scaling means that you scale by adding more power (CPU, RAM) to an existing machine.</w:t>
+      </w:r>
     </w:p>
     <w:p>
       <w:pPr>
@@ -461,6 +547,7 @@
           <w:sz w:val="24"/>
           <w:szCs w:val="24"/>
         </w:rPr>
+        <w:lastRenderedPageBreak/>
         <w:t>It will only create 5 documents after that if you insert more than 5 then it will delete the old ones.</w:t>
       </w:r>
       <w:r>
@@ -580,14 +667,6 @@
           <w:szCs w:val="23"/>
         </w:rPr>
       </w:pPr>
-      <w:r>
-        <w:rPr>
-          <w:rFonts w:asciiTheme="minorHAnsi" w:hAnsiTheme="minorHAnsi" w:cstheme="minorHAnsi"/>
-          <w:sz w:val="24"/>
-          <w:szCs w:val="23"/>
-        </w:rPr>
-        <w:t>Horizontal scaling means that you scale by adding more machines into your pool of resources whereas Vertical scaling means that you scale by adding more power (CPU, RAM) to an existing machine.</w:t>
-      </w:r>
       <w:r>
         <w:rPr>
           <w:rFonts w:asciiTheme="minorHAnsi" w:hAnsiTheme="minorHAnsi" w:cstheme="minorHAnsi"/>
@@ -995,6 +1074,14 @@
           <w:szCs w:val="23"/>
         </w:rPr>
         <w:br/>
+      </w:r>
+      <w:r>
+        <w:rPr>
+          <w:rFonts w:asciiTheme="minorHAnsi" w:hAnsiTheme="minorHAnsi" w:cstheme="minorHAnsi"/>
+          <w:sz w:val="24"/>
+          <w:szCs w:val="23"/>
+        </w:rPr>
+        <w:lastRenderedPageBreak/>
         <w:t xml:space="preserve">Ex. </w:t>
       </w:r>
       <w:r>
@@ -1087,7 +1174,6 @@
         <w:br/>
       </w:r>
       <w:r>
-        <w:lastRenderedPageBreak/>
         <w:br/>
       </w:r>
     </w:p>
@@ -1354,8 +1440,153 @@
         <w:t xml:space="preserve"> almost double(24 instead of 12).</w:t>
       </w:r>
     </w:p>
+    <w:p>
+      <w:pPr>
+        <w:pStyle w:val="HTMLPreformatted"/>
+        <w:rPr>
+          <w:rFonts w:asciiTheme="minorHAnsi" w:hAnsiTheme="minorHAnsi" w:cstheme="minorHAnsi"/>
+          <w:sz w:val="24"/>
+          <w:szCs w:val="22"/>
+        </w:rPr>
+      </w:pPr>
+    </w:p>
+    <w:p>
+      <w:pPr>
+        <w:pStyle w:val="HTMLPreformatted"/>
+        <w:rPr>
+          <w:rFonts w:asciiTheme="minorHAnsi" w:hAnsiTheme="minorHAnsi" w:cstheme="minorHAnsi"/>
+          <w:sz w:val="24"/>
+          <w:szCs w:val="22"/>
+        </w:rPr>
+      </w:pPr>
+    </w:p>
+    <w:p>
+      <w:pPr>
+        <w:pStyle w:val="HTMLPreformatted"/>
+        <w:rPr>
+          <w:rFonts w:asciiTheme="minorHAnsi" w:hAnsiTheme="minorHAnsi" w:cstheme="minorHAnsi"/>
+          <w:sz w:val="24"/>
+          <w:szCs w:val="22"/>
+        </w:rPr>
+      </w:pPr>
+    </w:p>
+    <w:p>
+      <w:pPr>
+        <w:pStyle w:val="HTMLPreformatted"/>
+        <w:rPr>
+          <w:rFonts w:asciiTheme="minorHAnsi" w:hAnsiTheme="minorHAnsi" w:cstheme="minorHAnsi"/>
+          <w:b/>
+          <w:bCs/>
+          <w:sz w:val="24"/>
+          <w:szCs w:val="22"/>
+        </w:rPr>
+      </w:pPr>
+      <w:r>
+        <w:rPr>
+          <w:rFonts w:asciiTheme="minorHAnsi" w:hAnsiTheme="minorHAnsi" w:cstheme="minorHAnsi"/>
+          <w:b/>
+          <w:bCs/>
+          <w:sz w:val="24"/>
+          <w:szCs w:val="22"/>
+        </w:rPr>
+        <w:t>Important links</w:t>
+      </w:r>
+    </w:p>
+    <w:p>
+      <w:pPr>
+        <w:pStyle w:val="HTMLPreformatted"/>
+        <w:numPr>
+          <w:ilvl w:val="0"/>
+          <w:numId w:val="1"/>
+        </w:numPr>
+        <w:rPr>
+          <w:rFonts w:asciiTheme="minorHAnsi" w:hAnsiTheme="minorHAnsi" w:cstheme="minorHAnsi"/>
+          <w:sz w:val="24"/>
+          <w:szCs w:val="22"/>
+        </w:rPr>
+      </w:pPr>
+      <w:hyperlink r:id="rId31" w:history="1">
+        <w:r>
+          <w:rPr>
+            <w:rStyle w:val="Hyperlink"/>
+            <w:rFonts w:asciiTheme="minorHAnsi" w:hAnsiTheme="minorHAnsi" w:cstheme="minorHAnsi"/>
+            <w:sz w:val="24"/>
+            <w:szCs w:val="22"/>
+          </w:rPr>
+          <w:t>https://dzone.com/articles/mongodb-pipelines-with-examples</w:t>
+        </w:r>
+      </w:hyperlink>
+    </w:p>
+    <w:p>
+      <w:pPr>
+        <w:pStyle w:val="HTMLPreformatted"/>
+        <w:numPr>
+          <w:ilvl w:val="0"/>
+          <w:numId w:val="1"/>
+        </w:numPr>
+        <w:rPr>
+          <w:rFonts w:asciiTheme="minorHAnsi" w:hAnsiTheme="minorHAnsi" w:cstheme="minorHAnsi"/>
+          <w:sz w:val="24"/>
+          <w:szCs w:val="22"/>
+        </w:rPr>
+      </w:pPr>
+      <w:hyperlink r:id="rId32" w:history="1">
+        <w:r>
+          <w:rPr>
+            <w:rStyle w:val="Hyperlink"/>
+            <w:rFonts w:asciiTheme="minorHAnsi" w:hAnsiTheme="minorHAnsi" w:cstheme="minorHAnsi"/>
+            <w:sz w:val="24"/>
+            <w:szCs w:val="22"/>
+          </w:rPr>
+          <w:t>https://www.w3resource.com/mongodb-exercises/index.php</w:t>
+        </w:r>
+      </w:hyperlink>
+    </w:p>
+    <w:p>
+      <w:pPr>
+        <w:pStyle w:val="ListParagraph"/>
+        <w:rPr>
+          <w:rFonts w:cstheme="minorHAnsi"/>
+          <w:sz w:val="24"/>
+        </w:rPr>
+      </w:pPr>
+    </w:p>
+    <w:p>
+      <w:pPr>
+        <w:pStyle w:val="HTMLPreformatted"/>
+        <w:numPr>
+          <w:ilvl w:val="0"/>
+          <w:numId w:val="1"/>
+        </w:numPr>
+        <w:rPr>
+          <w:rFonts w:asciiTheme="minorHAnsi" w:hAnsiTheme="minorHAnsi" w:cstheme="minorHAnsi"/>
+          <w:sz w:val="24"/>
+          <w:szCs w:val="22"/>
+        </w:rPr>
+      </w:pPr>
+    </w:p>
+    <w:p>
+      <w:pPr>
+        <w:pStyle w:val="ListParagraph"/>
+        <w:rPr>
+          <w:rFonts w:cstheme="minorHAnsi"/>
+          <w:sz w:val="24"/>
+        </w:rPr>
+      </w:pPr>
+    </w:p>
+    <w:p>
+      <w:pPr>
+        <w:pStyle w:val="HTMLPreformatted"/>
+        <w:ind w:left="408"/>
+        <w:rPr>
+          <w:rFonts w:asciiTheme="minorHAnsi" w:hAnsiTheme="minorHAnsi" w:cstheme="minorHAnsi"/>
+          <w:sz w:val="24"/>
+          <w:szCs w:val="22"/>
+        </w:rPr>
+      </w:pPr>
+    </w:p>
     <w:sectPr>
-      <w:headerReference w:type="default" r:id="rId31"/>
+      <w:headerReference w:type="default" r:id="rId33"/>
       <w:pgSz w:w="12240" w:h="15840"/>
       <w:pgMar w:top="1440" w:right="1440" w:bottom="1440" w:left="1440" w:header="720" w:footer="720" w:gutter="0"/>
       <w:cols w:space="720"/>
@@ -1445,7 +1676,7 @@
   <w:abstractNum w:abstractNumId="0" w15:restartNumberingAfterBreak="0">
     <w:nsid w:val="59560231"/>
     <w:multiLevelType w:val="hybridMultilevel"/>
-    <w:tmpl w:val="70141D22"/>
+    <w:tmpl w:val="5992A732"/>
     <w:lvl w:ilvl="0" w:tplc="04090001">
       <w:start w:val="1"/>
       <w:numFmt w:val="bullet"/>
@@ -1684,6 +1915,7 @@
     <w:lsdException w:name="HTML Sample" w:semiHidden="1" w:unhideWhenUsed="1"/>
     <w:lsdException w:name="HTML Typewriter" w:semiHidden="1" w:unhideWhenUsed="1"/>
     <w:lsdException w:name="HTML Variable" w:semiHidden="1" w:unhideWhenUsed="1"/>
+    <w:lsdException w:name="Normal Table" w:semiHidden="1" w:unhideWhenUsed="1"/>
     <w:lsdException w:name="annotation subject" w:semiHidden="1" w:unhideWhenUsed="1"/>
     <w:lsdException w:name="No List" w:semiHidden="1" w:unhideWhenUsed="1"/>
     <w:lsdException w:name="Outline List 1" w:semiHidden="1" w:unhideWhenUsed="1"/>
@@ -1730,8 +1962,10 @@
     <w:lsdException w:name="Table Subtle 2" w:semiHidden="1" w:unhideWhenUsed="1"/>
     <w:lsdException w:name="Table Web 1" w:semiHidden="1" w:unhideWhenUsed="1"/>
     <w:lsdException w:name="Table Web 2" w:semiHidden="1" w:unhideWhenUsed="1"/>
+    <w:lsdException w:name="Table Web 3" w:semiHidden="1" w:unhideWhenUsed="1"/>
     <w:lsdException w:name="Balloon Text" w:semiHidden="1" w:unhideWhenUsed="1"/>
     <w:lsdException w:name="Table Grid" w:uiPriority="39"/>
+    <w:lsdException w:name="Table Theme" w:semiHidden="1" w:unhideWhenUsed="1"/>
     <w:lsdException w:name="Placeholder Text" w:semiHidden="1"/>
     <w:lsdException w:name="No Spacing" w:uiPriority="1" w:qFormat="1"/>
     <w:lsdException w:name="Light Shading" w:uiPriority="60"/>
